--- a/asap_guide_v2.docx
+++ b/asap_guide_v2.docx
@@ -6,9 +6,11 @@
       <w:pPr>
         <w:pStyle w:val="Heading1"/>
       </w:pPr>
+      <w:bookmarkStart w:id="0" w:name="_Toc510519808"/>
       <w:r>
         <w:t>ASAP</w:t>
       </w:r>
+      <w:bookmarkEnd w:id="0"/>
     </w:p>
     <w:p>
       <w:pPr>
@@ -86,13 +88,13 @@
       <w:pPr>
         <w:pStyle w:val="Heading2"/>
       </w:pPr>
-      <w:bookmarkStart w:id="0" w:name="_Toc428621366"/>
-      <w:bookmarkStart w:id="1" w:name="_Toc489972788"/>
+      <w:bookmarkStart w:id="1" w:name="_Toc428621366"/>
+      <w:bookmarkStart w:id="2" w:name="_Toc510519809"/>
       <w:r>
         <w:t>About this manual</w:t>
       </w:r>
-      <w:bookmarkEnd w:id="0"/>
       <w:bookmarkEnd w:id="1"/>
+      <w:bookmarkEnd w:id="2"/>
     </w:p>
     <w:p>
       <w:r>
@@ -115,13 +117,13 @@
       <w:pPr>
         <w:pStyle w:val="Heading2"/>
       </w:pPr>
-      <w:bookmarkStart w:id="2" w:name="_Toc428621367"/>
-      <w:bookmarkStart w:id="3" w:name="_Toc489972789"/>
+      <w:bookmarkStart w:id="3" w:name="_Toc428621367"/>
+      <w:bookmarkStart w:id="4" w:name="_Toc510519810"/>
       <w:r>
         <w:t>Version</w:t>
       </w:r>
-      <w:bookmarkEnd w:id="2"/>
       <w:bookmarkEnd w:id="3"/>
+      <w:bookmarkEnd w:id="4"/>
     </w:p>
     <w:p>
       <w:r>
@@ -150,13 +152,13 @@
       <w:pPr>
         <w:pStyle w:val="Heading2"/>
       </w:pPr>
-      <w:bookmarkStart w:id="4" w:name="_Toc428621368"/>
-      <w:bookmarkStart w:id="5" w:name="_Toc489972790"/>
+      <w:bookmarkStart w:id="5" w:name="_Toc428621368"/>
+      <w:bookmarkStart w:id="6" w:name="_Toc510519811"/>
       <w:r>
         <w:t>Contact</w:t>
       </w:r>
-      <w:bookmarkEnd w:id="4"/>
       <w:bookmarkEnd w:id="5"/>
+      <w:bookmarkEnd w:id="6"/>
     </w:p>
     <w:p>
       <w:r>
@@ -210,7 +212,7 @@
         <w:br w:type="page"/>
       </w:r>
     </w:p>
-    <w:bookmarkStart w:id="6" w:name="_Toc489972791" w:displacedByCustomXml="next"/>
+    <w:bookmarkStart w:id="7" w:name="_Toc510519812" w:displacedByCustomXml="next"/>
     <w:sdt>
       <w:sdtPr>
         <w:rPr>
@@ -238,9 +240,14 @@
             <w:pStyle w:val="Heading2"/>
           </w:pPr>
           <w:r>
-            <w:t>Table of Contents</w:t>
+            <w:t>Table of Conten</w:t>
           </w:r>
-          <w:bookmarkEnd w:id="6"/>
+          <w:bookmarkStart w:id="8" w:name="_GoBack"/>
+          <w:bookmarkEnd w:id="8"/>
+          <w:r>
+            <w:t>ts</w:t>
+          </w:r>
+          <w:bookmarkEnd w:id="7"/>
         </w:p>
         <w:p>
           <w:pPr>
@@ -266,7 +273,7 @@
           <w:r>
             <w:fldChar w:fldCharType="separate"/>
           </w:r>
-          <w:hyperlink w:anchor="_Toc489972787" w:history="1">
+          <w:hyperlink w:anchor="_Toc510519808" w:history="1">
             <w:r>
               <w:rPr>
                 <w:rStyle w:val="Hyperlink"/>
@@ -310,7 +317,7 @@
                 <w:noProof/>
                 <w:webHidden/>
               </w:rPr>
-              <w:instrText xml:space="preserve"> PAGEREF _Toc489972787 \h </w:instrText>
+              <w:instrText xml:space="preserve"> PAGEREF _Toc510519808 \h </w:instrText>
             </w:r>
             <w:r>
               <w:rPr>
@@ -356,7 +363,7 @@
               <w:lang w:val="en-NZ" w:eastAsia="en-NZ"/>
             </w:rPr>
           </w:pPr>
-          <w:hyperlink w:anchor="_Toc489972788" w:history="1">
+          <w:hyperlink w:anchor="_Toc510519809" w:history="1">
             <w:r>
               <w:rPr>
                 <w:rStyle w:val="Hyperlink"/>
@@ -400,7 +407,7 @@
                 <w:noProof/>
                 <w:webHidden/>
               </w:rPr>
-              <w:instrText xml:space="preserve"> PAGEREF _Toc489972788 \h </w:instrText>
+              <w:instrText xml:space="preserve"> PAGEREF _Toc510519809 \h </w:instrText>
             </w:r>
             <w:r>
               <w:rPr>
@@ -446,7 +453,7 @@
               <w:lang w:val="en-NZ" w:eastAsia="en-NZ"/>
             </w:rPr>
           </w:pPr>
-          <w:hyperlink w:anchor="_Toc489972789" w:history="1">
+          <w:hyperlink w:anchor="_Toc510519810" w:history="1">
             <w:r>
               <w:rPr>
                 <w:rStyle w:val="Hyperlink"/>
@@ -490,7 +497,7 @@
                 <w:noProof/>
                 <w:webHidden/>
               </w:rPr>
-              <w:instrText xml:space="preserve"> PAGEREF _Toc489972789 \h </w:instrText>
+              <w:instrText xml:space="preserve"> PAGEREF _Toc510519810 \h </w:instrText>
             </w:r>
             <w:r>
               <w:rPr>
@@ -536,7 +543,7 @@
               <w:lang w:val="en-NZ" w:eastAsia="en-NZ"/>
             </w:rPr>
           </w:pPr>
-          <w:hyperlink w:anchor="_Toc489972790" w:history="1">
+          <w:hyperlink w:anchor="_Toc510519811" w:history="1">
             <w:r>
               <w:rPr>
                 <w:rStyle w:val="Hyperlink"/>
@@ -580,7 +587,7 @@
                 <w:noProof/>
                 <w:webHidden/>
               </w:rPr>
-              <w:instrText xml:space="preserve"> PAGEREF _Toc489972790 \h </w:instrText>
+              <w:instrText xml:space="preserve"> PAGEREF _Toc510519811 \h </w:instrText>
             </w:r>
             <w:r>
               <w:rPr>
@@ -626,7 +633,7 @@
               <w:lang w:val="en-NZ" w:eastAsia="en-NZ"/>
             </w:rPr>
           </w:pPr>
-          <w:hyperlink w:anchor="_Toc489972791" w:history="1">
+          <w:hyperlink w:anchor="_Toc510519812" w:history="1">
             <w:r>
               <w:rPr>
                 <w:rStyle w:val="Hyperlink"/>
@@ -670,7 +677,7 @@
                 <w:noProof/>
                 <w:webHidden/>
               </w:rPr>
-              <w:instrText xml:space="preserve"> PAGEREF _Toc489972791 \h </w:instrText>
+              <w:instrText xml:space="preserve"> PAGEREF _Toc510519812 \h </w:instrText>
             </w:r>
             <w:r>
               <w:rPr>
@@ -716,7 +723,7 @@
               <w:lang w:val="en-NZ" w:eastAsia="en-NZ"/>
             </w:rPr>
           </w:pPr>
-          <w:hyperlink w:anchor="_Toc489972792" w:history="1">
+          <w:hyperlink w:anchor="_Toc510519813" w:history="1">
             <w:r>
               <w:rPr>
                 <w:rStyle w:val="Hyperlink"/>
@@ -760,7 +767,7 @@
                 <w:noProof/>
                 <w:webHidden/>
               </w:rPr>
-              <w:instrText xml:space="preserve"> PAGEREF _Toc489972792 \h </w:instrText>
+              <w:instrText xml:space="preserve"> PAGEREF _Toc510519813 \h </w:instrText>
             </w:r>
             <w:r>
               <w:rPr>
@@ -806,7 +813,7 @@
               <w:lang w:val="en-NZ" w:eastAsia="en-NZ"/>
             </w:rPr>
           </w:pPr>
-          <w:hyperlink w:anchor="_Toc489972793" w:history="1">
+          <w:hyperlink w:anchor="_Toc510519814" w:history="1">
             <w:r>
               <w:rPr>
                 <w:rStyle w:val="Hyperlink"/>
@@ -850,7 +857,7 @@
                 <w:noProof/>
                 <w:webHidden/>
               </w:rPr>
-              <w:instrText xml:space="preserve"> PAGEREF _Toc489972793 \h </w:instrText>
+              <w:instrText xml:space="preserve"> PAGEREF _Toc510519814 \h </w:instrText>
             </w:r>
             <w:r>
               <w:rPr>
@@ -896,7 +903,7 @@
               <w:lang w:val="en-NZ" w:eastAsia="en-NZ"/>
             </w:rPr>
           </w:pPr>
-          <w:hyperlink w:anchor="_Toc489972794" w:history="1">
+          <w:hyperlink w:anchor="_Toc510519815" w:history="1">
             <w:r>
               <w:rPr>
                 <w:rStyle w:val="Hyperlink"/>
@@ -940,7 +947,7 @@
                 <w:noProof/>
                 <w:webHidden/>
               </w:rPr>
-              <w:instrText xml:space="preserve"> PAGEREF _Toc489972794 \h </w:instrText>
+              <w:instrText xml:space="preserve"> PAGEREF _Toc510519815 \h </w:instrText>
             </w:r>
             <w:r>
               <w:rPr>
@@ -986,7 +993,7 @@
               <w:lang w:val="en-NZ" w:eastAsia="en-NZ"/>
             </w:rPr>
           </w:pPr>
-          <w:hyperlink w:anchor="_Toc489972795" w:history="1">
+          <w:hyperlink w:anchor="_Toc510519816" w:history="1">
             <w:r>
               <w:rPr>
                 <w:rStyle w:val="Hyperlink"/>
@@ -1030,7 +1037,7 @@
                 <w:noProof/>
                 <w:webHidden/>
               </w:rPr>
-              <w:instrText xml:space="preserve"> PAGEREF _Toc489972795 \h </w:instrText>
+              <w:instrText xml:space="preserve"> PAGEREF _Toc510519816 \h </w:instrText>
             </w:r>
             <w:r>
               <w:rPr>
@@ -1076,7 +1083,7 @@
               <w:lang w:val="en-NZ" w:eastAsia="en-NZ"/>
             </w:rPr>
           </w:pPr>
-          <w:hyperlink w:anchor="_Toc489972796" w:history="1">
+          <w:hyperlink w:anchor="_Toc510519817" w:history="1">
             <w:r>
               <w:rPr>
                 <w:rStyle w:val="Hyperlink"/>
@@ -1120,7 +1127,7 @@
                 <w:noProof/>
                 <w:webHidden/>
               </w:rPr>
-              <w:instrText xml:space="preserve"> PAGEREF _Toc489972796 \h </w:instrText>
+              <w:instrText xml:space="preserve"> PAGEREF _Toc510519817 \h </w:instrText>
             </w:r>
             <w:r>
               <w:rPr>
@@ -1166,7 +1173,7 @@
               <w:lang w:val="en-NZ" w:eastAsia="en-NZ"/>
             </w:rPr>
           </w:pPr>
-          <w:hyperlink w:anchor="_Toc489972797" w:history="1">
+          <w:hyperlink w:anchor="_Toc510519818" w:history="1">
             <w:r>
               <w:rPr>
                 <w:rStyle w:val="Hyperlink"/>
@@ -1210,7 +1217,7 @@
                 <w:noProof/>
                 <w:webHidden/>
               </w:rPr>
-              <w:instrText xml:space="preserve"> PAGEREF _Toc489972797 \h </w:instrText>
+              <w:instrText xml:space="preserve"> PAGEREF _Toc510519818 \h </w:instrText>
             </w:r>
             <w:r>
               <w:rPr>
@@ -1256,7 +1263,7 @@
               <w:lang w:val="en-NZ" w:eastAsia="en-NZ"/>
             </w:rPr>
           </w:pPr>
-          <w:hyperlink w:anchor="_Toc489972798" w:history="1">
+          <w:hyperlink w:anchor="_Toc510519819" w:history="1">
             <w:r>
               <w:rPr>
                 <w:rStyle w:val="Hyperlink"/>
@@ -1300,7 +1307,7 @@
                 <w:noProof/>
                 <w:webHidden/>
               </w:rPr>
-              <w:instrText xml:space="preserve"> PAGEREF _Toc489972798 \h </w:instrText>
+              <w:instrText xml:space="preserve"> PAGEREF _Toc510519819 \h </w:instrText>
             </w:r>
             <w:r>
               <w:rPr>
@@ -1346,7 +1353,7 @@
               <w:lang w:val="en-NZ" w:eastAsia="en-NZ"/>
             </w:rPr>
           </w:pPr>
-          <w:hyperlink w:anchor="_Toc489972799" w:history="1">
+          <w:hyperlink w:anchor="_Toc510519820" w:history="1">
             <w:r>
               <w:rPr>
                 <w:rStyle w:val="Hyperlink"/>
@@ -1369,14 +1376,7 @@
                 <w:rStyle w:val="Hyperlink"/>
                 <w:noProof/>
               </w:rPr>
-              <w:t>asap</w:t>
-            </w:r>
-            <w:r>
-              <w:rPr>
-                <w:rStyle w:val="Hyperlink"/>
-                <w:noProof/>
-              </w:rPr>
-              <w:t>.ini</w:t>
+              <w:t>asap.ini</w:t>
             </w:r>
             <w:r>
               <w:rPr>
@@ -1397,7 +1397,7 @@
                 <w:noProof/>
                 <w:webHidden/>
               </w:rPr>
-              <w:instrText xml:space="preserve"> PAGEREF _Toc489972799 \h </w:instrText>
+              <w:instrText xml:space="preserve"> PAGEREF _Toc510519820 \h </w:instrText>
             </w:r>
             <w:r>
               <w:rPr>
@@ -1443,7 +1443,7 @@
               <w:lang w:val="en-NZ" w:eastAsia="en-NZ"/>
             </w:rPr>
           </w:pPr>
-          <w:hyperlink w:anchor="_Toc489972800" w:history="1">
+          <w:hyperlink w:anchor="_Toc510519821" w:history="1">
             <w:r>
               <w:rPr>
                 <w:rStyle w:val="Hyperlink"/>
@@ -1487,7 +1487,7 @@
                 <w:noProof/>
                 <w:webHidden/>
               </w:rPr>
-              <w:instrText xml:space="preserve"> PAGEREF _Toc489972800 \h </w:instrText>
+              <w:instrText xml:space="preserve"> PAGEREF _Toc510519821 \h </w:instrText>
             </w:r>
             <w:r>
               <w:rPr>
@@ -1533,7 +1533,7 @@
               <w:lang w:val="en-NZ" w:eastAsia="en-NZ"/>
             </w:rPr>
           </w:pPr>
-          <w:hyperlink w:anchor="_Toc489972801" w:history="1">
+          <w:hyperlink w:anchor="_Toc510519822" w:history="1">
             <w:r>
               <w:rPr>
                 <w:rStyle w:val="Hyperlink"/>
@@ -1577,7 +1577,7 @@
                 <w:noProof/>
                 <w:webHidden/>
               </w:rPr>
-              <w:instrText xml:space="preserve"> PAGEREF _Toc489972801 \h </w:instrText>
+              <w:instrText xml:space="preserve"> PAGEREF _Toc510519822 \h </w:instrText>
             </w:r>
             <w:r>
               <w:rPr>
@@ -1623,7 +1623,7 @@
               <w:lang w:val="en-NZ" w:eastAsia="en-NZ"/>
             </w:rPr>
           </w:pPr>
-          <w:hyperlink w:anchor="_Toc489972802" w:history="1">
+          <w:hyperlink w:anchor="_Toc510519823" w:history="1">
             <w:r>
               <w:rPr>
                 <w:rStyle w:val="Hyperlink"/>
@@ -1667,7 +1667,7 @@
                 <w:noProof/>
                 <w:webHidden/>
               </w:rPr>
-              <w:instrText xml:space="preserve"> PAGEREF _Toc489972802 \h </w:instrText>
+              <w:instrText xml:space="preserve"> PAGEREF _Toc510519823 \h </w:instrText>
             </w:r>
             <w:r>
               <w:rPr>
@@ -1713,7 +1713,7 @@
               <w:lang w:val="en-NZ" w:eastAsia="en-NZ"/>
             </w:rPr>
           </w:pPr>
-          <w:hyperlink w:anchor="_Toc489972803" w:history="1">
+          <w:hyperlink w:anchor="_Toc510519824" w:history="1">
             <w:r>
               <w:rPr>
                 <w:rStyle w:val="Hyperlink"/>
@@ -1736,14 +1736,7 @@
                 <w:rStyle w:val="Hyperlink"/>
                 <w:noProof/>
               </w:rPr>
-              <w:t>asap</w:t>
-            </w:r>
-            <w:r>
-              <w:rPr>
-                <w:rStyle w:val="Hyperlink"/>
-                <w:noProof/>
-              </w:rPr>
-              <w:t>_main.py</w:t>
+              <w:t>asap_main.py</w:t>
             </w:r>
             <w:r>
               <w:rPr>
@@ -1764,7 +1757,7 @@
                 <w:noProof/>
                 <w:webHidden/>
               </w:rPr>
-              <w:instrText xml:space="preserve"> PAGEREF _Toc489972803 \h </w:instrText>
+              <w:instrText xml:space="preserve"> PAGEREF _Toc510519824 \h </w:instrText>
             </w:r>
             <w:r>
               <w:rPr>
@@ -1810,7 +1803,7 @@
               <w:lang w:val="en-NZ" w:eastAsia="en-NZ"/>
             </w:rPr>
           </w:pPr>
-          <w:hyperlink w:anchor="_Toc489972804" w:history="1">
+          <w:hyperlink w:anchor="_Toc510519825" w:history="1">
             <w:r>
               <w:rPr>
                 <w:rStyle w:val="Hyperlink"/>
@@ -1854,7 +1847,7 @@
                 <w:noProof/>
                 <w:webHidden/>
               </w:rPr>
-              <w:instrText xml:space="preserve"> PAGEREF _Toc489972804 \h </w:instrText>
+              <w:instrText xml:space="preserve"> PAGEREF _Toc510519825 \h </w:instrText>
             </w:r>
             <w:r>
               <w:rPr>
@@ -1900,7 +1893,7 @@
               <w:lang w:val="en-NZ" w:eastAsia="en-NZ"/>
             </w:rPr>
           </w:pPr>
-          <w:hyperlink w:anchor="_Toc489972805" w:history="1">
+          <w:hyperlink w:anchor="_Toc510519826" w:history="1">
             <w:r>
               <w:rPr>
                 <w:rStyle w:val="Hyperlink"/>
@@ -1923,14 +1916,7 @@
                 <w:rStyle w:val="Hyperlink"/>
                 <w:noProof/>
               </w:rPr>
-              <w:t>asap</w:t>
-            </w:r>
-            <w:r>
-              <w:rPr>
-                <w:rStyle w:val="Hyperlink"/>
-                <w:noProof/>
-              </w:rPr>
-              <w:t>.ui</w:t>
+              <w:t>asap.ui</w:t>
             </w:r>
             <w:r>
               <w:rPr>
@@ -1951,7 +1937,7 @@
                 <w:noProof/>
                 <w:webHidden/>
               </w:rPr>
-              <w:instrText xml:space="preserve"> PAGEREF _Toc489972805 \h </w:instrText>
+              <w:instrText xml:space="preserve"> PAGEREF _Toc510519826 \h </w:instrText>
             </w:r>
             <w:r>
               <w:rPr>
@@ -1997,7 +1983,7 @@
               <w:lang w:val="en-NZ" w:eastAsia="en-NZ"/>
             </w:rPr>
           </w:pPr>
-          <w:hyperlink w:anchor="_Toc489972806" w:history="1">
+          <w:hyperlink w:anchor="_Toc510519827" w:history="1">
             <w:r>
               <w:rPr>
                 <w:rStyle w:val="Hyperlink"/>
@@ -2041,7 +2027,7 @@
                 <w:noProof/>
                 <w:webHidden/>
               </w:rPr>
-              <w:instrText xml:space="preserve"> PAGEREF _Toc489972806 \h </w:instrText>
+              <w:instrText xml:space="preserve"> PAGEREF _Toc510519827 \h </w:instrText>
             </w:r>
             <w:r>
               <w:rPr>
@@ -2087,7 +2073,7 @@
               <w:lang w:val="en-NZ" w:eastAsia="en-NZ"/>
             </w:rPr>
           </w:pPr>
-          <w:hyperlink w:anchor="_Toc489972807" w:history="1">
+          <w:hyperlink w:anchor="_Toc510519828" w:history="1">
             <w:r>
               <w:rPr>
                 <w:rStyle w:val="Hyperlink"/>
@@ -2131,7 +2117,7 @@
                 <w:noProof/>
                 <w:webHidden/>
               </w:rPr>
-              <w:instrText xml:space="preserve"> PAGEREF _Toc489972807 \h </w:instrText>
+              <w:instrText xml:space="preserve"> PAGEREF _Toc510519828 \h </w:instrText>
             </w:r>
             <w:r>
               <w:rPr>
@@ -2177,7 +2163,7 @@
               <w:lang w:val="en-NZ" w:eastAsia="en-NZ"/>
             </w:rPr>
           </w:pPr>
-          <w:hyperlink w:anchor="_Toc489972808" w:history="1">
+          <w:hyperlink w:anchor="_Toc510519829" w:history="1">
             <w:r>
               <w:rPr>
                 <w:rStyle w:val="Hyperlink"/>
@@ -2221,7 +2207,7 @@
                 <w:noProof/>
                 <w:webHidden/>
               </w:rPr>
-              <w:instrText xml:space="preserve"> PAGEREF _Toc489972808 \h </w:instrText>
+              <w:instrText xml:space="preserve"> PAGEREF _Toc510519829 \h </w:instrText>
             </w:r>
             <w:r>
               <w:rPr>
@@ -2267,7 +2253,7 @@
               <w:lang w:val="en-NZ" w:eastAsia="en-NZ"/>
             </w:rPr>
           </w:pPr>
-          <w:hyperlink w:anchor="_Toc489972809" w:history="1">
+          <w:hyperlink w:anchor="_Toc510519830" w:history="1">
             <w:r>
               <w:rPr>
                 <w:rStyle w:val="Hyperlink"/>
@@ -2311,7 +2297,7 @@
                 <w:noProof/>
                 <w:webHidden/>
               </w:rPr>
-              <w:instrText xml:space="preserve"> PAGEREF _Toc489972809 \h </w:instrText>
+              <w:instrText xml:space="preserve"> PAGEREF _Toc510519830 \h </w:instrText>
             </w:r>
             <w:r>
               <w:rPr>
@@ -2357,7 +2343,7 @@
               <w:lang w:val="en-NZ" w:eastAsia="en-NZ"/>
             </w:rPr>
           </w:pPr>
-          <w:hyperlink w:anchor="_Toc489972810" w:history="1">
+          <w:hyperlink w:anchor="_Toc510519831" w:history="1">
             <w:r>
               <w:rPr>
                 <w:rStyle w:val="Hyperlink"/>
@@ -2401,7 +2387,7 @@
                 <w:noProof/>
                 <w:webHidden/>
               </w:rPr>
-              <w:instrText xml:space="preserve"> PAGEREF _Toc489972810 \h </w:instrText>
+              <w:instrText xml:space="preserve"> PAGEREF _Toc510519831 \h </w:instrText>
             </w:r>
             <w:r>
               <w:rPr>
@@ -2447,7 +2433,7 @@
               <w:lang w:val="en-NZ" w:eastAsia="en-NZ"/>
             </w:rPr>
           </w:pPr>
-          <w:hyperlink w:anchor="_Toc489972811" w:history="1">
+          <w:hyperlink w:anchor="_Toc510519832" w:history="1">
             <w:r>
               <w:rPr>
                 <w:rStyle w:val="Hyperlink"/>
@@ -2491,7 +2477,7 @@
                 <w:noProof/>
                 <w:webHidden/>
               </w:rPr>
-              <w:instrText xml:space="preserve"> PAGEREF _Toc489972811 \h </w:instrText>
+              <w:instrText xml:space="preserve"> PAGEREF _Toc510519832 \h </w:instrText>
             </w:r>
             <w:r>
               <w:rPr>
@@ -2537,7 +2523,7 @@
               <w:lang w:val="en-NZ" w:eastAsia="en-NZ"/>
             </w:rPr>
           </w:pPr>
-          <w:hyperlink w:anchor="_Toc489972812" w:history="1">
+          <w:hyperlink w:anchor="_Toc510519833" w:history="1">
             <w:r>
               <w:rPr>
                 <w:rStyle w:val="Hyperlink"/>
@@ -2560,14 +2546,7 @@
                 <w:rStyle w:val="Hyperlink"/>
                 <w:noProof/>
               </w:rPr>
-              <w:t xml:space="preserve">Controlling </w:t>
-            </w:r>
-            <w:r>
-              <w:rPr>
-                <w:rStyle w:val="Hyperlink"/>
-                <w:noProof/>
-              </w:rPr>
-              <w:t>ASAP</w:t>
+              <w:t>Controlling ASAP</w:t>
             </w:r>
             <w:r>
               <w:rPr>
@@ -2588,7 +2567,7 @@
                 <w:noProof/>
                 <w:webHidden/>
               </w:rPr>
-              <w:instrText xml:space="preserve"> PAGEREF _Toc489972812 \h </w:instrText>
+              <w:instrText xml:space="preserve"> PAGEREF _Toc510519833 \h </w:instrText>
             </w:r>
             <w:r>
               <w:rPr>
@@ -2634,7 +2613,7 @@
               <w:lang w:val="en-NZ" w:eastAsia="en-NZ"/>
             </w:rPr>
           </w:pPr>
-          <w:hyperlink w:anchor="_Toc489972813" w:history="1">
+          <w:hyperlink w:anchor="_Toc510519834" w:history="1">
             <w:r>
               <w:rPr>
                 <w:rStyle w:val="Hyperlink"/>
@@ -2678,7 +2657,7 @@
                 <w:noProof/>
                 <w:webHidden/>
               </w:rPr>
-              <w:instrText xml:space="preserve"> PAGEREF _Toc489972813 \h </w:instrText>
+              <w:instrText xml:space="preserve"> PAGEREF _Toc510519834 \h </w:instrText>
             </w:r>
             <w:r>
               <w:rPr>
@@ -2723,7 +2702,7 @@
               <w:lang w:val="en-NZ" w:eastAsia="en-NZ"/>
             </w:rPr>
           </w:pPr>
-          <w:hyperlink w:anchor="_Toc489972814" w:history="1">
+          <w:hyperlink w:anchor="_Toc510519835" w:history="1">
             <w:r>
               <w:rPr>
                 <w:rStyle w:val="Hyperlink"/>
@@ -2762,7 +2741,7 @@
               <w:rPr>
                 <w:webHidden/>
               </w:rPr>
-              <w:instrText xml:space="preserve"> PAGEREF _Toc489972814 \h </w:instrText>
+              <w:instrText xml:space="preserve"> PAGEREF _Toc510519835 \h </w:instrText>
             </w:r>
             <w:r>
               <w:rPr>
@@ -2803,7 +2782,7 @@
               <w:lang w:val="en-NZ" w:eastAsia="en-NZ"/>
             </w:rPr>
           </w:pPr>
-          <w:hyperlink w:anchor="_Toc489972815" w:history="1">
+          <w:hyperlink w:anchor="_Toc510519836" w:history="1">
             <w:r>
               <w:rPr>
                 <w:rStyle w:val="Hyperlink"/>
@@ -2842,7 +2821,7 @@
               <w:rPr>
                 <w:webHidden/>
               </w:rPr>
-              <w:instrText xml:space="preserve"> PAGEREF _Toc489972815 \h </w:instrText>
+              <w:instrText xml:space="preserve"> PAGEREF _Toc510519836 \h </w:instrText>
             </w:r>
             <w:r>
               <w:rPr>
@@ -2883,7 +2862,7 @@
               <w:lang w:val="en-NZ" w:eastAsia="en-NZ"/>
             </w:rPr>
           </w:pPr>
-          <w:hyperlink w:anchor="_Toc489972816" w:history="1">
+          <w:hyperlink w:anchor="_Toc510519837" w:history="1">
             <w:r>
               <w:rPr>
                 <w:rStyle w:val="Hyperlink"/>
@@ -2922,7 +2901,7 @@
               <w:rPr>
                 <w:webHidden/>
               </w:rPr>
-              <w:instrText xml:space="preserve"> PAGEREF _Toc489972816 \h </w:instrText>
+              <w:instrText xml:space="preserve"> PAGEREF _Toc510519837 \h </w:instrText>
             </w:r>
             <w:r>
               <w:rPr>
@@ -2963,7 +2942,7 @@
               <w:lang w:val="en-NZ" w:eastAsia="en-NZ"/>
             </w:rPr>
           </w:pPr>
-          <w:hyperlink w:anchor="_Toc489972817" w:history="1">
+          <w:hyperlink w:anchor="_Toc510519838" w:history="1">
             <w:r>
               <w:rPr>
                 <w:rStyle w:val="Hyperlink"/>
@@ -3002,7 +2981,7 @@
               <w:rPr>
                 <w:webHidden/>
               </w:rPr>
-              <w:instrText xml:space="preserve"> PAGEREF _Toc489972817 \h </w:instrText>
+              <w:instrText xml:space="preserve"> PAGEREF _Toc510519838 \h </w:instrText>
             </w:r>
             <w:r>
               <w:rPr>
@@ -3043,7 +3022,7 @@
               <w:lang w:val="en-NZ" w:eastAsia="en-NZ"/>
             </w:rPr>
           </w:pPr>
-          <w:hyperlink w:anchor="_Toc489972818" w:history="1">
+          <w:hyperlink w:anchor="_Toc510519839" w:history="1">
             <w:r>
               <w:rPr>
                 <w:rStyle w:val="Hyperlink"/>
@@ -3082,7 +3061,7 @@
               <w:rPr>
                 <w:webHidden/>
               </w:rPr>
-              <w:instrText xml:space="preserve"> PAGEREF _Toc489972818 \h </w:instrText>
+              <w:instrText xml:space="preserve"> PAGEREF _Toc510519839 \h </w:instrText>
             </w:r>
             <w:r>
               <w:rPr>
@@ -3123,7 +3102,7 @@
               <w:lang w:val="en-NZ" w:eastAsia="en-NZ"/>
             </w:rPr>
           </w:pPr>
-          <w:hyperlink w:anchor="_Toc489972819" w:history="1">
+          <w:hyperlink w:anchor="_Toc510519840" w:history="1">
             <w:r>
               <w:rPr>
                 <w:rStyle w:val="Hyperlink"/>
@@ -3162,7 +3141,7 @@
               <w:rPr>
                 <w:webHidden/>
               </w:rPr>
-              <w:instrText xml:space="preserve"> PAGEREF _Toc489972819 \h </w:instrText>
+              <w:instrText xml:space="preserve"> PAGEREF _Toc510519840 \h </w:instrText>
             </w:r>
             <w:r>
               <w:rPr>
@@ -3203,7 +3182,7 @@
               <w:lang w:val="en-NZ" w:eastAsia="en-NZ"/>
             </w:rPr>
           </w:pPr>
-          <w:hyperlink w:anchor="_Toc489972820" w:history="1">
+          <w:hyperlink w:anchor="_Toc510519841" w:history="1">
             <w:r>
               <w:rPr>
                 <w:rStyle w:val="Hyperlink"/>
@@ -3242,7 +3221,7 @@
               <w:rPr>
                 <w:webHidden/>
               </w:rPr>
-              <w:instrText xml:space="preserve"> PAGEREF _Toc489972820 \h </w:instrText>
+              <w:instrText xml:space="preserve"> PAGEREF _Toc510519841 \h </w:instrText>
             </w:r>
             <w:r>
               <w:rPr>
@@ -3283,7 +3262,7 @@
               <w:lang w:val="en-NZ" w:eastAsia="en-NZ"/>
             </w:rPr>
           </w:pPr>
-          <w:hyperlink w:anchor="_Toc489972821" w:history="1">
+          <w:hyperlink w:anchor="_Toc510519842" w:history="1">
             <w:r>
               <w:rPr>
                 <w:rStyle w:val="Hyperlink"/>
@@ -3322,7 +3301,7 @@
               <w:rPr>
                 <w:webHidden/>
               </w:rPr>
-              <w:instrText xml:space="preserve"> PAGEREF _Toc489972821 \h </w:instrText>
+              <w:instrText xml:space="preserve"> PAGEREF _Toc510519842 \h </w:instrText>
             </w:r>
             <w:r>
               <w:rPr>
@@ -3363,7 +3342,7 @@
               <w:lang w:val="en-NZ" w:eastAsia="en-NZ"/>
             </w:rPr>
           </w:pPr>
-          <w:hyperlink w:anchor="_Toc489972822" w:history="1">
+          <w:hyperlink w:anchor="_Toc510519843" w:history="1">
             <w:r>
               <w:rPr>
                 <w:rStyle w:val="Hyperlink"/>
@@ -3402,7 +3381,7 @@
               <w:rPr>
                 <w:webHidden/>
               </w:rPr>
-              <w:instrText xml:space="preserve"> PAGEREF _Toc489972822 \h </w:instrText>
+              <w:instrText xml:space="preserve"> PAGEREF _Toc510519843 \h </w:instrText>
             </w:r>
             <w:r>
               <w:rPr>
@@ -3443,7 +3422,7 @@
               <w:lang w:val="en-NZ" w:eastAsia="en-NZ"/>
             </w:rPr>
           </w:pPr>
-          <w:hyperlink w:anchor="_Toc489972823" w:history="1">
+          <w:hyperlink w:anchor="_Toc510519844" w:history="1">
             <w:r>
               <w:rPr>
                 <w:rStyle w:val="Hyperlink"/>
@@ -3482,7 +3461,7 @@
               <w:rPr>
                 <w:webHidden/>
               </w:rPr>
-              <w:instrText xml:space="preserve"> PAGEREF _Toc489972823 \h </w:instrText>
+              <w:instrText xml:space="preserve"> PAGEREF _Toc510519844 \h </w:instrText>
             </w:r>
             <w:r>
               <w:rPr>
@@ -3523,7 +3502,7 @@
               <w:lang w:val="en-NZ" w:eastAsia="en-NZ"/>
             </w:rPr>
           </w:pPr>
-          <w:hyperlink w:anchor="_Toc489972824" w:history="1">
+          <w:hyperlink w:anchor="_Toc510519845" w:history="1">
             <w:r>
               <w:rPr>
                 <w:rStyle w:val="Hyperlink"/>
@@ -3562,7 +3541,7 @@
               <w:rPr>
                 <w:webHidden/>
               </w:rPr>
-              <w:instrText xml:space="preserve"> PAGEREF _Toc489972824 \h </w:instrText>
+              <w:instrText xml:space="preserve"> PAGEREF _Toc510519845 \h </w:instrText>
             </w:r>
             <w:r>
               <w:rPr>
@@ -3604,7 +3583,7 @@
               <w:lang w:val="en-NZ" w:eastAsia="en-NZ"/>
             </w:rPr>
           </w:pPr>
-          <w:hyperlink w:anchor="_Toc489972825" w:history="1">
+          <w:hyperlink w:anchor="_Toc510519846" w:history="1">
             <w:r>
               <w:rPr>
                 <w:rStyle w:val="Hyperlink"/>
@@ -3648,7 +3627,7 @@
                 <w:noProof/>
                 <w:webHidden/>
               </w:rPr>
-              <w:instrText xml:space="preserve"> PAGEREF _Toc489972825 \h </w:instrText>
+              <w:instrText xml:space="preserve"> PAGEREF _Toc510519846 \h </w:instrText>
             </w:r>
             <w:r>
               <w:rPr>
@@ -3693,7 +3672,7 @@
               <w:lang w:val="en-NZ" w:eastAsia="en-NZ"/>
             </w:rPr>
           </w:pPr>
-          <w:hyperlink w:anchor="_Toc489972826" w:history="1">
+          <w:hyperlink w:anchor="_Toc510519847" w:history="1">
             <w:r>
               <w:rPr>
                 <w:rStyle w:val="Hyperlink"/>
@@ -3732,7 +3711,7 @@
               <w:rPr>
                 <w:webHidden/>
               </w:rPr>
-              <w:instrText xml:space="preserve"> PAGEREF _Toc489972826 \h </w:instrText>
+              <w:instrText xml:space="preserve"> PAGEREF _Toc510519847 \h </w:instrText>
             </w:r>
             <w:r>
               <w:rPr>
@@ -3773,7 +3752,7 @@
               <w:lang w:val="en-NZ" w:eastAsia="en-NZ"/>
             </w:rPr>
           </w:pPr>
-          <w:hyperlink w:anchor="_Toc489972827" w:history="1">
+          <w:hyperlink w:anchor="_Toc510519848" w:history="1">
             <w:r>
               <w:rPr>
                 <w:rStyle w:val="Hyperlink"/>
@@ -3812,7 +3791,7 @@
               <w:rPr>
                 <w:webHidden/>
               </w:rPr>
-              <w:instrText xml:space="preserve"> PAGEREF _Toc489972827 \h </w:instrText>
+              <w:instrText xml:space="preserve"> PAGEREF _Toc510519848 \h </w:instrText>
             </w:r>
             <w:r>
               <w:rPr>
@@ -3853,7 +3832,7 @@
               <w:lang w:val="en-NZ" w:eastAsia="en-NZ"/>
             </w:rPr>
           </w:pPr>
-          <w:hyperlink w:anchor="_Toc489972828" w:history="1">
+          <w:hyperlink w:anchor="_Toc510519849" w:history="1">
             <w:r>
               <w:rPr>
                 <w:rStyle w:val="Hyperlink"/>
@@ -3892,7 +3871,7 @@
               <w:rPr>
                 <w:webHidden/>
               </w:rPr>
-              <w:instrText xml:space="preserve"> PAGEREF _Toc489972828 \h </w:instrText>
+              <w:instrText xml:space="preserve"> PAGEREF _Toc510519849 \h </w:instrText>
             </w:r>
             <w:r>
               <w:rPr>
@@ -3933,7 +3912,7 @@
               <w:lang w:val="en-NZ" w:eastAsia="en-NZ"/>
             </w:rPr>
           </w:pPr>
-          <w:hyperlink w:anchor="_Toc489972829" w:history="1">
+          <w:hyperlink w:anchor="_Toc510519850" w:history="1">
             <w:r>
               <w:rPr>
                 <w:rStyle w:val="Hyperlink"/>
@@ -3972,7 +3951,7 @@
               <w:rPr>
                 <w:webHidden/>
               </w:rPr>
-              <w:instrText xml:space="preserve"> PAGEREF _Toc489972829 \h </w:instrText>
+              <w:instrText xml:space="preserve"> PAGEREF _Toc510519850 \h </w:instrText>
             </w:r>
             <w:r>
               <w:rPr>
@@ -4013,7 +3992,7 @@
               <w:lang w:val="en-NZ" w:eastAsia="en-NZ"/>
             </w:rPr>
           </w:pPr>
-          <w:hyperlink w:anchor="_Toc489972830" w:history="1">
+          <w:hyperlink w:anchor="_Toc510519851" w:history="1">
             <w:r>
               <w:rPr>
                 <w:rStyle w:val="Hyperlink"/>
@@ -4052,7 +4031,7 @@
               <w:rPr>
                 <w:webHidden/>
               </w:rPr>
-              <w:instrText xml:space="preserve"> PAGEREF _Toc489972830 \h </w:instrText>
+              <w:instrText xml:space="preserve"> PAGEREF _Toc510519851 \h </w:instrText>
             </w:r>
             <w:r>
               <w:rPr>
@@ -4093,7 +4072,7 @@
               <w:lang w:val="en-NZ" w:eastAsia="en-NZ"/>
             </w:rPr>
           </w:pPr>
-          <w:hyperlink w:anchor="_Toc489972831" w:history="1">
+          <w:hyperlink w:anchor="_Toc510519852" w:history="1">
             <w:r>
               <w:rPr>
                 <w:rStyle w:val="Hyperlink"/>
@@ -4132,7 +4111,7 @@
               <w:rPr>
                 <w:webHidden/>
               </w:rPr>
-              <w:instrText xml:space="preserve"> PAGEREF _Toc489972831 \h </w:instrText>
+              <w:instrText xml:space="preserve"> PAGEREF _Toc510519852 \h </w:instrText>
             </w:r>
             <w:r>
               <w:rPr>
@@ -4173,7 +4152,7 @@
               <w:lang w:val="en-NZ" w:eastAsia="en-NZ"/>
             </w:rPr>
           </w:pPr>
-          <w:hyperlink w:anchor="_Toc489972832" w:history="1">
+          <w:hyperlink w:anchor="_Toc510519853" w:history="1">
             <w:r>
               <w:rPr>
                 <w:rStyle w:val="Hyperlink"/>
@@ -4212,7 +4191,7 @@
               <w:rPr>
                 <w:webHidden/>
               </w:rPr>
-              <w:instrText xml:space="preserve"> PAGEREF _Toc489972832 \h </w:instrText>
+              <w:instrText xml:space="preserve"> PAGEREF _Toc510519853 \h </w:instrText>
             </w:r>
             <w:r>
               <w:rPr>
@@ -4254,7 +4233,7 @@
               <w:lang w:val="en-NZ" w:eastAsia="en-NZ"/>
             </w:rPr>
           </w:pPr>
-          <w:hyperlink w:anchor="_Toc489972833" w:history="1">
+          <w:hyperlink w:anchor="_Toc510519854" w:history="1">
             <w:r>
               <w:rPr>
                 <w:rStyle w:val="Hyperlink"/>
@@ -4298,7 +4277,7 @@
                 <w:noProof/>
                 <w:webHidden/>
               </w:rPr>
-              <w:instrText xml:space="preserve"> PAGEREF _Toc489972833 \h </w:instrText>
+              <w:instrText xml:space="preserve"> PAGEREF _Toc510519854 \h </w:instrText>
             </w:r>
             <w:r>
               <w:rPr>
@@ -4344,7 +4323,7 @@
               <w:lang w:val="en-NZ" w:eastAsia="en-NZ"/>
             </w:rPr>
           </w:pPr>
-          <w:hyperlink w:anchor="_Toc489972834" w:history="1">
+          <w:hyperlink w:anchor="_Toc510519855" w:history="1">
             <w:r>
               <w:rPr>
                 <w:rStyle w:val="Hyperlink"/>
@@ -4388,7 +4367,7 @@
                 <w:noProof/>
                 <w:webHidden/>
               </w:rPr>
-              <w:instrText xml:space="preserve"> PAGEREF _Toc489972834 \h </w:instrText>
+              <w:instrText xml:space="preserve"> PAGEREF _Toc510519855 \h </w:instrText>
             </w:r>
             <w:r>
               <w:rPr>
@@ -4434,7 +4413,7 @@
               <w:lang w:val="en-NZ" w:eastAsia="en-NZ"/>
             </w:rPr>
           </w:pPr>
-          <w:hyperlink w:anchor="_Toc489972835" w:history="1">
+          <w:hyperlink w:anchor="_Toc510519856" w:history="1">
             <w:r>
               <w:rPr>
                 <w:rStyle w:val="Hyperlink"/>
@@ -4478,7 +4457,7 @@
                 <w:noProof/>
                 <w:webHidden/>
               </w:rPr>
-              <w:instrText xml:space="preserve"> PAGEREF _Toc489972835 \h </w:instrText>
+              <w:instrText xml:space="preserve"> PAGEREF _Toc510519856 \h </w:instrText>
             </w:r>
             <w:r>
               <w:rPr>
@@ -4524,7 +4503,7 @@
               <w:lang w:val="en-NZ" w:eastAsia="en-NZ"/>
             </w:rPr>
           </w:pPr>
-          <w:hyperlink w:anchor="_Toc489972836" w:history="1">
+          <w:hyperlink w:anchor="_Toc510519857" w:history="1">
             <w:r>
               <w:rPr>
                 <w:rStyle w:val="Hyperlink"/>
@@ -4568,7 +4547,7 @@
                 <w:noProof/>
                 <w:webHidden/>
               </w:rPr>
-              <w:instrText xml:space="preserve"> PAGEREF _Toc489972836 \h </w:instrText>
+              <w:instrText xml:space="preserve"> PAGEREF _Toc510519857 \h </w:instrText>
             </w:r>
             <w:r>
               <w:rPr>
@@ -4614,7 +4593,7 @@
               <w:lang w:val="en-NZ" w:eastAsia="en-NZ"/>
             </w:rPr>
           </w:pPr>
-          <w:hyperlink w:anchor="_Toc489972837" w:history="1">
+          <w:hyperlink w:anchor="_Toc510519858" w:history="1">
             <w:r>
               <w:rPr>
                 <w:rStyle w:val="Hyperlink"/>
@@ -4658,7 +4637,7 @@
                 <w:noProof/>
                 <w:webHidden/>
               </w:rPr>
-              <w:instrText xml:space="preserve"> PAGEREF _Toc489972837 \h </w:instrText>
+              <w:instrText xml:space="preserve"> PAGEREF _Toc510519858 \h </w:instrText>
             </w:r>
             <w:r>
               <w:rPr>
@@ -4703,7 +4682,7 @@
               <w:lang w:val="en-NZ" w:eastAsia="en-NZ"/>
             </w:rPr>
           </w:pPr>
-          <w:hyperlink w:anchor="_Toc489972838" w:history="1">
+          <w:hyperlink w:anchor="_Toc510519859" w:history="1">
             <w:r>
               <w:rPr>
                 <w:rStyle w:val="Hyperlink"/>
@@ -4742,7 +4721,7 @@
               <w:rPr>
                 <w:webHidden/>
               </w:rPr>
-              <w:instrText xml:space="preserve"> PAGEREF _Toc489972838 \h </w:instrText>
+              <w:instrText xml:space="preserve"> PAGEREF _Toc510519859 \h </w:instrText>
             </w:r>
             <w:r>
               <w:rPr>
@@ -4783,7 +4762,7 @@
               <w:lang w:val="en-NZ" w:eastAsia="en-NZ"/>
             </w:rPr>
           </w:pPr>
-          <w:hyperlink w:anchor="_Toc489972839" w:history="1">
+          <w:hyperlink w:anchor="_Toc510519860" w:history="1">
             <w:r>
               <w:rPr>
                 <w:rStyle w:val="Hyperlink"/>
@@ -4822,7 +4801,7 @@
               <w:rPr>
                 <w:webHidden/>
               </w:rPr>
-              <w:instrText xml:space="preserve"> PAGEREF _Toc489972839 \h </w:instrText>
+              <w:instrText xml:space="preserve"> PAGEREF _Toc510519860 \h </w:instrText>
             </w:r>
             <w:r>
               <w:rPr>
@@ -4864,7 +4843,7 @@
               <w:lang w:val="en-NZ" w:eastAsia="en-NZ"/>
             </w:rPr>
           </w:pPr>
-          <w:hyperlink w:anchor="_Toc489972840" w:history="1">
+          <w:hyperlink w:anchor="_Toc510519861" w:history="1">
             <w:r>
               <w:rPr>
                 <w:rStyle w:val="Hyperlink"/>
@@ -4908,7 +4887,7 @@
                 <w:noProof/>
                 <w:webHidden/>
               </w:rPr>
-              <w:instrText xml:space="preserve"> PAGEREF _Toc489972840 \h </w:instrText>
+              <w:instrText xml:space="preserve"> PAGEREF _Toc510519861 \h </w:instrText>
             </w:r>
             <w:r>
               <w:rPr>
@@ -4954,7 +4933,7 @@
               <w:lang w:val="en-NZ" w:eastAsia="en-NZ"/>
             </w:rPr>
           </w:pPr>
-          <w:hyperlink w:anchor="_Toc489972841" w:history="1">
+          <w:hyperlink w:anchor="_Toc510519862" w:history="1">
             <w:r>
               <w:rPr>
                 <w:rStyle w:val="Hyperlink"/>
@@ -4998,7 +4977,7 @@
                 <w:noProof/>
                 <w:webHidden/>
               </w:rPr>
-              <w:instrText xml:space="preserve"> PAGEREF _Toc489972841 \h </w:instrText>
+              <w:instrText xml:space="preserve"> PAGEREF _Toc510519862 \h </w:instrText>
             </w:r>
             <w:r>
               <w:rPr>
@@ -5044,7 +5023,7 @@
               <w:lang w:val="en-NZ" w:eastAsia="en-NZ"/>
             </w:rPr>
           </w:pPr>
-          <w:hyperlink w:anchor="_Toc489972842" w:history="1">
+          <w:hyperlink w:anchor="_Toc510519863" w:history="1">
             <w:r>
               <w:rPr>
                 <w:rStyle w:val="Hyperlink"/>
@@ -5067,14 +5046,7 @@
                 <w:rStyle w:val="Hyperlink"/>
                 <w:noProof/>
               </w:rPr>
-              <w:t>ASAP</w:t>
-            </w:r>
-            <w:r>
-              <w:rPr>
-                <w:rStyle w:val="Hyperlink"/>
-                <w:noProof/>
-              </w:rPr>
-              <w:t xml:space="preserve"> Output</w:t>
+              <w:t>ASAP Output</w:t>
             </w:r>
             <w:r>
               <w:rPr>
@@ -5095,7 +5067,7 @@
                 <w:noProof/>
                 <w:webHidden/>
               </w:rPr>
-              <w:instrText xml:space="preserve"> PAGEREF _Toc489972842 \h </w:instrText>
+              <w:instrText xml:space="preserve"> PAGEREF _Toc510519863 \h </w:instrText>
             </w:r>
             <w:r>
               <w:rPr>
@@ -5115,7 +5087,7 @@
                 <w:noProof/>
                 <w:webHidden/>
               </w:rPr>
-              <w:t>21</w:t>
+              <w:t>20</w:t>
             </w:r>
             <w:r>
               <w:rPr>
@@ -5141,7 +5113,7 @@
               <w:lang w:val="en-NZ" w:eastAsia="en-NZ"/>
             </w:rPr>
           </w:pPr>
-          <w:hyperlink w:anchor="_Toc489972843" w:history="1">
+          <w:hyperlink w:anchor="_Toc510519864" w:history="1">
             <w:r>
               <w:rPr>
                 <w:rStyle w:val="Hyperlink"/>
@@ -5185,7 +5157,7 @@
                 <w:noProof/>
                 <w:webHidden/>
               </w:rPr>
-              <w:instrText xml:space="preserve"> PAGEREF _Toc489972843 \h </w:instrText>
+              <w:instrText xml:space="preserve"> PAGEREF _Toc510519864 \h </w:instrText>
             </w:r>
             <w:r>
               <w:rPr>
@@ -5231,7 +5203,7 @@
               <w:lang w:val="en-NZ" w:eastAsia="en-NZ"/>
             </w:rPr>
           </w:pPr>
-          <w:hyperlink w:anchor="_Toc489972844" w:history="1">
+          <w:hyperlink w:anchor="_Toc510519865" w:history="1">
             <w:r>
               <w:rPr>
                 <w:rStyle w:val="Hyperlink"/>
@@ -5275,7 +5247,7 @@
                 <w:noProof/>
                 <w:webHidden/>
               </w:rPr>
-              <w:instrText xml:space="preserve"> PAGEREF _Toc489972844 \h </w:instrText>
+              <w:instrText xml:space="preserve"> PAGEREF _Toc510519865 \h </w:instrText>
             </w:r>
             <w:r>
               <w:rPr>
@@ -5321,7 +5293,7 @@
               <w:lang w:val="en-NZ" w:eastAsia="en-NZ"/>
             </w:rPr>
           </w:pPr>
-          <w:hyperlink w:anchor="_Toc489972845" w:history="1">
+          <w:hyperlink w:anchor="_Toc510519866" w:history="1">
             <w:r>
               <w:rPr>
                 <w:rStyle w:val="Hyperlink"/>
@@ -5365,7 +5337,7 @@
                 <w:noProof/>
                 <w:webHidden/>
               </w:rPr>
-              <w:instrText xml:space="preserve"> PAGEREF _Toc489972845 \h </w:instrText>
+              <w:instrText xml:space="preserve"> PAGEREF _Toc510519866 \h </w:instrText>
             </w:r>
             <w:r>
               <w:rPr>
@@ -5411,7 +5383,7 @@
               <w:lang w:val="en-NZ" w:eastAsia="en-NZ"/>
             </w:rPr>
           </w:pPr>
-          <w:hyperlink w:anchor="_Toc489972846" w:history="1">
+          <w:hyperlink w:anchor="_Toc510519867" w:history="1">
             <w:r>
               <w:rPr>
                 <w:rStyle w:val="Hyperlink"/>
@@ -5455,7 +5427,7 @@
                 <w:noProof/>
                 <w:webHidden/>
               </w:rPr>
-              <w:instrText xml:space="preserve"> PAGEREF _Toc489972846 \h </w:instrText>
+              <w:instrText xml:space="preserve"> PAGEREF _Toc510519867 \h </w:instrText>
             </w:r>
             <w:r>
               <w:rPr>
@@ -5475,7 +5447,7 @@
                 <w:noProof/>
                 <w:webHidden/>
               </w:rPr>
-              <w:t>23</w:t>
+              <w:t>22</w:t>
             </w:r>
             <w:r>
               <w:rPr>
@@ -5501,7 +5473,7 @@
               <w:lang w:val="en-NZ" w:eastAsia="en-NZ"/>
             </w:rPr>
           </w:pPr>
-          <w:hyperlink w:anchor="_Toc489972847" w:history="1">
+          <w:hyperlink w:anchor="_Toc510519868" w:history="1">
             <w:r>
               <w:rPr>
                 <w:rStyle w:val="Hyperlink"/>
@@ -5545,7 +5517,7 @@
                 <w:noProof/>
                 <w:webHidden/>
               </w:rPr>
-              <w:instrText xml:space="preserve"> PAGEREF _Toc489972847 \h </w:instrText>
+              <w:instrText xml:space="preserve"> PAGEREF _Toc510519868 \h </w:instrText>
             </w:r>
             <w:r>
               <w:rPr>
@@ -5591,7 +5563,7 @@
               <w:lang w:val="en-NZ" w:eastAsia="en-NZ"/>
             </w:rPr>
           </w:pPr>
-          <w:hyperlink w:anchor="_Toc489972848" w:history="1">
+          <w:hyperlink w:anchor="_Toc510519869" w:history="1">
             <w:r>
               <w:rPr>
                 <w:rStyle w:val="Hyperlink"/>
@@ -5635,7 +5607,7 @@
                 <w:noProof/>
                 <w:webHidden/>
               </w:rPr>
-              <w:instrText xml:space="preserve"> PAGEREF _Toc489972848 \h </w:instrText>
+              <w:instrText xml:space="preserve"> PAGEREF _Toc510519869 \h </w:instrText>
             </w:r>
             <w:r>
               <w:rPr>
@@ -5681,7 +5653,7 @@
               <w:lang w:val="en-NZ" w:eastAsia="en-NZ"/>
             </w:rPr>
           </w:pPr>
-          <w:hyperlink w:anchor="_Toc489972849" w:history="1">
+          <w:hyperlink w:anchor="_Toc510519870" w:history="1">
             <w:r>
               <w:rPr>
                 <w:rStyle w:val="Hyperlink"/>
@@ -5725,7 +5697,7 @@
                 <w:noProof/>
                 <w:webHidden/>
               </w:rPr>
-              <w:instrText xml:space="preserve"> PAGEREF _Toc489972849 \h </w:instrText>
+              <w:instrText xml:space="preserve"> PAGEREF _Toc510519870 \h </w:instrText>
             </w:r>
             <w:r>
               <w:rPr>
@@ -5771,7 +5743,7 @@
               <w:lang w:val="en-NZ" w:eastAsia="en-NZ"/>
             </w:rPr>
           </w:pPr>
-          <w:hyperlink w:anchor="_Toc489972850" w:history="1">
+          <w:hyperlink w:anchor="_Toc510519871" w:history="1">
             <w:r>
               <w:rPr>
                 <w:rStyle w:val="Hyperlink"/>
@@ -5815,7 +5787,7 @@
                 <w:noProof/>
                 <w:webHidden/>
               </w:rPr>
-              <w:instrText xml:space="preserve"> PAGEREF _Toc489972850 \h </w:instrText>
+              <w:instrText xml:space="preserve"> PAGEREF _Toc510519871 \h </w:instrText>
             </w:r>
             <w:r>
               <w:rPr>
@@ -5861,7 +5833,7 @@
               <w:lang w:val="en-NZ" w:eastAsia="en-NZ"/>
             </w:rPr>
           </w:pPr>
-          <w:hyperlink w:anchor="_Toc489972851" w:history="1">
+          <w:hyperlink w:anchor="_Toc510519872" w:history="1">
             <w:r>
               <w:rPr>
                 <w:rStyle w:val="Hyperlink"/>
@@ -5905,7 +5877,7 @@
                 <w:noProof/>
                 <w:webHidden/>
               </w:rPr>
-              <w:instrText xml:space="preserve"> PAGEREF _Toc489972851 \h </w:instrText>
+              <w:instrText xml:space="preserve"> PAGEREF _Toc510519872 \h </w:instrText>
             </w:r>
             <w:r>
               <w:rPr>
@@ -5951,7 +5923,7 @@
               <w:lang w:val="en-NZ" w:eastAsia="en-NZ"/>
             </w:rPr>
           </w:pPr>
-          <w:hyperlink w:anchor="_Toc489972852" w:history="1">
+          <w:hyperlink w:anchor="_Toc510519873" w:history="1">
             <w:r>
               <w:rPr>
                 <w:rStyle w:val="Hyperlink"/>
@@ -5995,7 +5967,7 @@
                 <w:noProof/>
                 <w:webHidden/>
               </w:rPr>
-              <w:instrText xml:space="preserve"> PAGEREF _Toc489972852 \h </w:instrText>
+              <w:instrText xml:space="preserve"> PAGEREF _Toc510519873 \h </w:instrText>
             </w:r>
             <w:r>
               <w:rPr>
@@ -6040,7 +6012,7 @@
               <w:lang w:val="en-NZ" w:eastAsia="en-NZ"/>
             </w:rPr>
           </w:pPr>
-          <w:hyperlink w:anchor="_Toc489972853" w:history="1">
+          <w:hyperlink w:anchor="_Toc510519874" w:history="1">
             <w:r>
               <w:rPr>
                 <w:rStyle w:val="Hyperlink"/>
@@ -6079,7 +6051,7 @@
               <w:rPr>
                 <w:webHidden/>
               </w:rPr>
-              <w:instrText xml:space="preserve"> PAGEREF _Toc489972853 \h </w:instrText>
+              <w:instrText xml:space="preserve"> PAGEREF _Toc510519874 \h </w:instrText>
             </w:r>
             <w:r>
               <w:rPr>
@@ -6120,7 +6092,7 @@
               <w:lang w:val="en-NZ" w:eastAsia="en-NZ"/>
             </w:rPr>
           </w:pPr>
-          <w:hyperlink w:anchor="_Toc489972854" w:history="1">
+          <w:hyperlink w:anchor="_Toc510519875" w:history="1">
             <w:r>
               <w:rPr>
                 <w:rStyle w:val="Hyperlink"/>
@@ -6159,7 +6131,7 @@
               <w:rPr>
                 <w:webHidden/>
               </w:rPr>
-              <w:instrText xml:space="preserve"> PAGEREF _Toc489972854 \h </w:instrText>
+              <w:instrText xml:space="preserve"> PAGEREF _Toc510519875 \h </w:instrText>
             </w:r>
             <w:r>
               <w:rPr>
@@ -6200,7 +6172,7 @@
               <w:lang w:val="en-NZ" w:eastAsia="en-NZ"/>
             </w:rPr>
           </w:pPr>
-          <w:hyperlink w:anchor="_Toc489972855" w:history="1">
+          <w:hyperlink w:anchor="_Toc510519876" w:history="1">
             <w:r>
               <w:rPr>
                 <w:rStyle w:val="Hyperlink"/>
@@ -6239,7 +6211,7 @@
               <w:rPr>
                 <w:webHidden/>
               </w:rPr>
-              <w:instrText xml:space="preserve"> PAGEREF _Toc489972855 \h </w:instrText>
+              <w:instrText xml:space="preserve"> PAGEREF _Toc510519876 \h </w:instrText>
             </w:r>
             <w:r>
               <w:rPr>
@@ -6286,13 +6258,13 @@
       <w:pPr>
         <w:pStyle w:val="Heading1"/>
       </w:pPr>
-      <w:bookmarkStart w:id="7" w:name="_Toc489972792"/>
-      <w:bookmarkStart w:id="8" w:name="_Toc428621371"/>
+      <w:bookmarkStart w:id="9" w:name="_Toc428621371"/>
+      <w:bookmarkStart w:id="10" w:name="_Toc510519813"/>
       <w:r>
         <w:lastRenderedPageBreak/>
         <w:t>Introduction</w:t>
       </w:r>
-      <w:bookmarkEnd w:id="7"/>
+      <w:bookmarkEnd w:id="10"/>
     </w:p>
     <w:p>
       <w:r>
@@ -6400,15 +6372,15 @@
       <w:pPr>
         <w:pStyle w:val="Heading2"/>
       </w:pPr>
-      <w:bookmarkStart w:id="9" w:name="_Toc489972793"/>
+      <w:bookmarkStart w:id="11" w:name="_Toc510519814"/>
       <w:r>
         <w:t>Development H</w:t>
       </w:r>
       <w:r>
         <w:t>istory</w:t>
       </w:r>
-      <w:bookmarkEnd w:id="8"/>
       <w:bookmarkEnd w:id="9"/>
+      <w:bookmarkEnd w:id="11"/>
     </w:p>
     <w:p>
       <w:r>
@@ -6495,25 +6467,25 @@
       <w:pPr>
         <w:pStyle w:val="Heading1"/>
       </w:pPr>
-      <w:bookmarkStart w:id="10" w:name="_Toc489972794"/>
+      <w:bookmarkStart w:id="12" w:name="_Toc510519815"/>
       <w:r>
         <w:lastRenderedPageBreak/>
         <w:t>Installation</w:t>
       </w:r>
-      <w:bookmarkEnd w:id="10"/>
+      <w:bookmarkEnd w:id="12"/>
     </w:p>
     <w:p>
       <w:pPr>
         <w:pStyle w:val="Heading2"/>
       </w:pPr>
-      <w:bookmarkStart w:id="11" w:name="_Toc489972795"/>
+      <w:bookmarkStart w:id="13" w:name="_Toc510519816"/>
       <w:r>
         <w:t>Requirements</w:t>
       </w:r>
-      <w:bookmarkEnd w:id="11"/>
-    </w:p>
-    <w:p>
-      <w:bookmarkStart w:id="12" w:name="_Toc428621375"/>
+      <w:bookmarkEnd w:id="13"/>
+    </w:p>
+    <w:p>
+      <w:bookmarkStart w:id="14" w:name="_Toc428621375"/>
       <w:r>
         <w:t>ASAP</w:t>
       </w:r>
@@ -6784,17 +6756,17 @@
       <w:pPr>
         <w:pStyle w:val="Heading2"/>
       </w:pPr>
-      <w:bookmarkStart w:id="13" w:name="_Toc489357944"/>
-      <w:bookmarkStart w:id="14" w:name="_Toc489972796"/>
-      <w:bookmarkEnd w:id="12"/>
+      <w:bookmarkStart w:id="15" w:name="_Toc489357944"/>
+      <w:bookmarkStart w:id="16" w:name="_Toc510519817"/>
+      <w:bookmarkEnd w:id="14"/>
       <w:r>
         <w:t>Installation and INI File</w:t>
       </w:r>
-      <w:bookmarkEnd w:id="13"/>
-      <w:bookmarkEnd w:id="14"/>
-    </w:p>
-    <w:p>
-      <w:bookmarkStart w:id="15" w:name="_Toc428621376"/>
+      <w:bookmarkEnd w:id="15"/>
+      <w:bookmarkEnd w:id="16"/>
+    </w:p>
+    <w:p>
+      <w:bookmarkStart w:id="17" w:name="_Toc428621376"/>
       <w:r>
         <w:t xml:space="preserve">Copy the </w:t>
       </w:r>
@@ -8478,12 +8450,12 @@
       <w:pPr>
         <w:pStyle w:val="Heading2"/>
       </w:pPr>
-      <w:bookmarkStart w:id="16" w:name="_Toc489972797"/>
-      <w:bookmarkEnd w:id="15"/>
+      <w:bookmarkStart w:id="18" w:name="_Toc510519818"/>
+      <w:bookmarkEnd w:id="17"/>
       <w:r>
         <w:t>Shortcut with Icon</w:t>
       </w:r>
-      <w:bookmarkEnd w:id="16"/>
+      <w:bookmarkEnd w:id="18"/>
     </w:p>
     <w:p>
       <w:r>
@@ -8608,8 +8580,6 @@
         </w:rPr>
         <w:t>asap_v2.0</w:t>
       </w:r>
-      <w:bookmarkStart w:id="17" w:name="_GoBack"/>
-      <w:bookmarkEnd w:id="17"/>
       <w:r>
         <w:rPr>
           <w:rStyle w:val="Emphasis"/>
@@ -8705,12 +8675,12 @@
       <w:pPr>
         <w:pStyle w:val="Heading1"/>
       </w:pPr>
-      <w:bookmarkStart w:id="18" w:name="_Toc489972798"/>
+      <w:bookmarkStart w:id="19" w:name="_Toc510519819"/>
       <w:r>
         <w:lastRenderedPageBreak/>
         <w:t>Structure</w:t>
       </w:r>
-      <w:bookmarkEnd w:id="18"/>
+      <w:bookmarkEnd w:id="19"/>
     </w:p>
     <w:p>
       <w:r>
@@ -8795,16 +8765,16 @@
       <w:pPr>
         <w:pStyle w:val="Heading2"/>
       </w:pPr>
-      <w:bookmarkStart w:id="19" w:name="_Toc489357947"/>
-      <w:bookmarkStart w:id="20" w:name="_Toc489972799"/>
+      <w:bookmarkStart w:id="20" w:name="_Toc489357947"/>
+      <w:bookmarkStart w:id="21" w:name="_Toc510519820"/>
       <w:r>
         <w:t>asap</w:t>
       </w:r>
       <w:r>
         <w:t>.ini</w:t>
       </w:r>
-      <w:bookmarkEnd w:id="19"/>
       <w:bookmarkEnd w:id="20"/>
+      <w:bookmarkEnd w:id="21"/>
     </w:p>
     <w:p>
       <w:r>
@@ -8826,16 +8796,16 @@
       <w:pPr>
         <w:pStyle w:val="Heading2"/>
       </w:pPr>
-      <w:bookmarkStart w:id="21" w:name="_Toc489357948"/>
-      <w:bookmarkStart w:id="22" w:name="_Toc489972800"/>
+      <w:bookmarkStart w:id="22" w:name="_Toc489357948"/>
+      <w:bookmarkStart w:id="23" w:name="_Toc510519821"/>
       <w:r>
         <w:t>l</w:t>
       </w:r>
       <w:r>
         <w:t>ibrary.py</w:t>
       </w:r>
-      <w:bookmarkEnd w:id="21"/>
       <w:bookmarkEnd w:id="22"/>
+      <w:bookmarkEnd w:id="23"/>
     </w:p>
     <w:p>
       <w:r>
@@ -8868,13 +8838,13 @@
       <w:pPr>
         <w:pStyle w:val="Heading2"/>
       </w:pPr>
-      <w:bookmarkStart w:id="23" w:name="_Toc489357949"/>
-      <w:bookmarkStart w:id="24" w:name="_Toc489972801"/>
+      <w:bookmarkStart w:id="24" w:name="_Toc489357949"/>
+      <w:bookmarkStart w:id="25" w:name="_Toc510519822"/>
       <w:r>
         <w:t>dde_client.py</w:t>
       </w:r>
-      <w:bookmarkEnd w:id="23"/>
       <w:bookmarkEnd w:id="24"/>
+      <w:bookmarkEnd w:id="25"/>
     </w:p>
     <w:p>
       <w:r>
@@ -8901,13 +8871,13 @@
       <w:pPr>
         <w:pStyle w:val="Heading2"/>
       </w:pPr>
-      <w:bookmarkStart w:id="25" w:name="_Toc489357950"/>
-      <w:bookmarkStart w:id="26" w:name="_Toc489972802"/>
+      <w:bookmarkStart w:id="26" w:name="_Toc489357950"/>
+      <w:bookmarkStart w:id="27" w:name="_Toc510519823"/>
       <w:r>
         <w:t>exec_xpm.py</w:t>
       </w:r>
-      <w:bookmarkEnd w:id="25"/>
       <w:bookmarkEnd w:id="26"/>
+      <w:bookmarkEnd w:id="27"/>
     </w:p>
     <w:p>
       <w:r>
@@ -8926,16 +8896,16 @@
       <w:pPr>
         <w:pStyle w:val="Heading2"/>
       </w:pPr>
-      <w:bookmarkStart w:id="27" w:name="_Toc489357951"/>
-      <w:bookmarkStart w:id="28" w:name="_Toc489972803"/>
+      <w:bookmarkStart w:id="28" w:name="_Toc489357951"/>
+      <w:bookmarkStart w:id="29" w:name="_Toc510519824"/>
       <w:r>
         <w:t>asap</w:t>
       </w:r>
       <w:r>
         <w:t>_main.py</w:t>
       </w:r>
-      <w:bookmarkEnd w:id="27"/>
       <w:bookmarkEnd w:id="28"/>
+      <w:bookmarkEnd w:id="29"/>
     </w:p>
     <w:p>
       <w:r>
@@ -8954,13 +8924,13 @@
       <w:pPr>
         <w:pStyle w:val="Heading2"/>
       </w:pPr>
-      <w:bookmarkStart w:id="29" w:name="_Toc489357952"/>
-      <w:bookmarkStart w:id="30" w:name="_Toc489972804"/>
+      <w:bookmarkStart w:id="30" w:name="_Toc489357952"/>
+      <w:bookmarkStart w:id="31" w:name="_Toc510519825"/>
       <w:r>
         <w:t>aux_data.py</w:t>
       </w:r>
-      <w:bookmarkEnd w:id="29"/>
       <w:bookmarkEnd w:id="30"/>
+      <w:bookmarkEnd w:id="31"/>
     </w:p>
     <w:p>
       <w:r>
@@ -8997,7 +8967,7 @@
       <w:pPr>
         <w:pStyle w:val="Heading2"/>
       </w:pPr>
-      <w:bookmarkStart w:id="31" w:name="_Toc489972805"/>
+      <w:bookmarkStart w:id="32" w:name="_Toc510519826"/>
       <w:proofErr w:type="spellStart"/>
       <w:r>
         <w:lastRenderedPageBreak/>
@@ -9006,7 +8976,7 @@
       <w:r>
         <w:t>.ui</w:t>
       </w:r>
-      <w:bookmarkEnd w:id="31"/>
+      <w:bookmarkEnd w:id="32"/>
       <w:proofErr w:type="spellEnd"/>
     </w:p>
     <w:p>
@@ -9118,12 +9088,12 @@
       <w:pPr>
         <w:pStyle w:val="Heading1"/>
       </w:pPr>
-      <w:bookmarkStart w:id="32" w:name="_Toc489972806"/>
+      <w:bookmarkStart w:id="33" w:name="_Toc510519827"/>
       <w:r>
         <w:t>Display</w:t>
       </w:r>
-      <w:bookmarkStart w:id="33" w:name="_Toc485290375"/>
-      <w:bookmarkEnd w:id="32"/>
+      <w:bookmarkStart w:id="34" w:name="_Toc485290375"/>
+      <w:bookmarkEnd w:id="33"/>
     </w:p>
     <w:p>
       <w:pPr>
@@ -9138,7 +9108,7 @@
           <w:lang w:eastAsia="en-NZ"/>
         </w:rPr>
         <w:drawing>
-          <wp:anchor distT="0" distB="0" distL="114300" distR="114300" simplePos="0" relativeHeight="251658752" behindDoc="0" locked="0" layoutInCell="1" allowOverlap="1" wp14:anchorId="0515C297" wp14:editId="06B082FA">
+          <wp:anchor distT="0" distB="0" distL="114300" distR="114300" simplePos="0" relativeHeight="251658240" behindDoc="0" locked="0" layoutInCell="1" allowOverlap="1" wp14:anchorId="0515C297" wp14:editId="06B082FA">
             <wp:simplePos x="0" y="0"/>
             <wp:positionH relativeFrom="margin">
               <wp:posOffset>424180</wp:posOffset>
@@ -9226,16 +9196,16 @@
       <w:pPr>
         <w:pStyle w:val="Heading2"/>
       </w:pPr>
-      <w:bookmarkStart w:id="34" w:name="_Toc489357954"/>
-      <w:bookmarkStart w:id="35" w:name="_Toc489972807"/>
+      <w:bookmarkStart w:id="35" w:name="_Toc489357954"/>
+      <w:bookmarkStart w:id="36" w:name="_Toc510519828"/>
       <w:r>
         <w:t>Current</w:t>
       </w:r>
       <w:r>
         <w:t xml:space="preserve"> Info.</w:t>
       </w:r>
-      <w:bookmarkEnd w:id="34"/>
       <w:bookmarkEnd w:id="35"/>
+      <w:bookmarkEnd w:id="36"/>
     </w:p>
     <w:p>
       <w:r>
@@ -9296,13 +9266,13 @@
       <w:pPr>
         <w:pStyle w:val="Heading2"/>
       </w:pPr>
-      <w:bookmarkStart w:id="36" w:name="_Toc489357955"/>
-      <w:bookmarkStart w:id="37" w:name="_Toc489972808"/>
+      <w:bookmarkStart w:id="37" w:name="_Toc489357955"/>
+      <w:bookmarkStart w:id="38" w:name="_Toc510519829"/>
       <w:r>
         <w:t>Task Info.</w:t>
       </w:r>
-      <w:bookmarkEnd w:id="36"/>
       <w:bookmarkEnd w:id="37"/>
+      <w:bookmarkEnd w:id="38"/>
     </w:p>
     <w:p>
       <w:r>
@@ -9319,14 +9289,14 @@
       <w:pPr>
         <w:pStyle w:val="Heading2"/>
       </w:pPr>
-      <w:bookmarkStart w:id="38" w:name="_Toc489357956"/>
-      <w:bookmarkStart w:id="39" w:name="_Toc489972809"/>
+      <w:bookmarkStart w:id="39" w:name="_Toc489357956"/>
+      <w:bookmarkStart w:id="40" w:name="_Toc510519830"/>
       <w:r>
         <w:lastRenderedPageBreak/>
         <w:t>Daily Info.</w:t>
       </w:r>
-      <w:bookmarkEnd w:id="38"/>
       <w:bookmarkEnd w:id="39"/>
+      <w:bookmarkEnd w:id="40"/>
     </w:p>
     <w:p>
       <w:r>
@@ -9357,13 +9327,13 @@
       <w:pPr>
         <w:pStyle w:val="Heading2"/>
       </w:pPr>
-      <w:bookmarkStart w:id="40" w:name="_Toc489357957"/>
-      <w:bookmarkStart w:id="41" w:name="_Toc489972810"/>
+      <w:bookmarkStart w:id="41" w:name="_Toc489357957"/>
+      <w:bookmarkStart w:id="42" w:name="_Toc510519831"/>
       <w:r>
         <w:t>Schedule</w:t>
       </w:r>
-      <w:bookmarkEnd w:id="40"/>
       <w:bookmarkEnd w:id="41"/>
+      <w:bookmarkEnd w:id="42"/>
     </w:p>
     <w:p>
       <w:r>
@@ -9468,13 +9438,13 @@
       <w:pPr>
         <w:pStyle w:val="Heading2"/>
       </w:pPr>
-      <w:bookmarkStart w:id="42" w:name="_Toc489357958"/>
-      <w:bookmarkStart w:id="43" w:name="_Toc489972811"/>
+      <w:bookmarkStart w:id="43" w:name="_Toc489357958"/>
+      <w:bookmarkStart w:id="44" w:name="_Toc510519832"/>
       <w:r>
         <w:t>Output</w:t>
       </w:r>
-      <w:bookmarkEnd w:id="42"/>
       <w:bookmarkEnd w:id="43"/>
+      <w:bookmarkEnd w:id="44"/>
     </w:p>
     <w:p>
       <w:r>
@@ -9497,7 +9467,7 @@
         <w:t xml:space="preserve">, such as waiting for job, running scheduled task, running manual task etc. </w:t>
       </w:r>
     </w:p>
-    <w:bookmarkEnd w:id="33"/>
+    <w:bookmarkEnd w:id="34"/>
     <w:p>
       <w:r>
         <w:br w:type="page"/>
@@ -9508,14 +9478,14 @@
       <w:pPr>
         <w:pStyle w:val="Heading1"/>
       </w:pPr>
-      <w:bookmarkStart w:id="44" w:name="_Toc489972812"/>
+      <w:bookmarkStart w:id="45" w:name="_Toc510519833"/>
       <w:r>
         <w:t xml:space="preserve">Controlling </w:t>
       </w:r>
       <w:r>
         <w:t>ASAP</w:t>
       </w:r>
-      <w:bookmarkEnd w:id="44"/>
+      <w:bookmarkEnd w:id="45"/>
     </w:p>
     <w:p>
       <w:r>
@@ -9526,25 +9496,25 @@
       <w:pPr>
         <w:pStyle w:val="Heading2"/>
       </w:pPr>
-      <w:bookmarkStart w:id="45" w:name="_Toc489357960"/>
-      <w:bookmarkStart w:id="46" w:name="_Toc489972813"/>
+      <w:bookmarkStart w:id="46" w:name="_Toc489357960"/>
+      <w:bookmarkStart w:id="47" w:name="_Toc510519834"/>
       <w:r>
         <w:t>The Control Panel</w:t>
       </w:r>
-      <w:bookmarkEnd w:id="45"/>
       <w:bookmarkEnd w:id="46"/>
+      <w:bookmarkEnd w:id="47"/>
     </w:p>
     <w:p>
       <w:pPr>
         <w:pStyle w:val="Heading3"/>
       </w:pPr>
-      <w:bookmarkStart w:id="47" w:name="_Toc489357961"/>
-      <w:bookmarkStart w:id="48" w:name="_Toc489972814"/>
+      <w:bookmarkStart w:id="48" w:name="_Toc489357961"/>
+      <w:bookmarkStart w:id="49" w:name="_Toc510519835"/>
       <w:r>
         <w:t>Start / Stop Schedule</w:t>
       </w:r>
-      <w:bookmarkEnd w:id="47"/>
       <w:bookmarkEnd w:id="48"/>
+      <w:bookmarkEnd w:id="49"/>
     </w:p>
     <w:p>
       <w:r>
@@ -9595,13 +9565,13 @@
       <w:pPr>
         <w:pStyle w:val="Heading3"/>
       </w:pPr>
-      <w:bookmarkStart w:id="49" w:name="_Toc489357962"/>
-      <w:bookmarkStart w:id="50" w:name="_Toc489972815"/>
+      <w:bookmarkStart w:id="50" w:name="_Toc489357962"/>
+      <w:bookmarkStart w:id="51" w:name="_Toc510519836"/>
       <w:r>
         <w:t>Abort Task</w:t>
       </w:r>
-      <w:bookmarkEnd w:id="49"/>
       <w:bookmarkEnd w:id="50"/>
+      <w:bookmarkEnd w:id="51"/>
     </w:p>
     <w:p>
       <w:r>
@@ -9645,8 +9615,8 @@
       <w:pPr>
         <w:pStyle w:val="Heading3"/>
       </w:pPr>
-      <w:bookmarkStart w:id="51" w:name="_Toc489357963"/>
-      <w:bookmarkStart w:id="52" w:name="_Toc489972816"/>
+      <w:bookmarkStart w:id="52" w:name="_Toc489357963"/>
+      <w:bookmarkStart w:id="53" w:name="_Toc510519837"/>
       <w:r>
         <w:t xml:space="preserve">Manual Task and </w:t>
       </w:r>
@@ -9654,8 +9624,8 @@
       <w:r>
         <w:t>Xpm</w:t>
       </w:r>
-      <w:bookmarkEnd w:id="51"/>
       <w:bookmarkEnd w:id="52"/>
+      <w:bookmarkEnd w:id="53"/>
       <w:proofErr w:type="spellEnd"/>
     </w:p>
     <w:p>
@@ -9685,13 +9655,13 @@
       <w:pPr>
         <w:pStyle w:val="Heading3"/>
       </w:pPr>
-      <w:bookmarkStart w:id="53" w:name="_Toc489357964"/>
-      <w:bookmarkStart w:id="54" w:name="_Toc489972817"/>
+      <w:bookmarkStart w:id="54" w:name="_Toc489357964"/>
+      <w:bookmarkStart w:id="55" w:name="_Toc510519838"/>
       <w:r>
         <w:t>Enter Comment</w:t>
       </w:r>
-      <w:bookmarkEnd w:id="53"/>
       <w:bookmarkEnd w:id="54"/>
+      <w:bookmarkEnd w:id="55"/>
     </w:p>
     <w:p>
       <w:r>
@@ -9702,13 +9672,13 @@
       <w:pPr>
         <w:pStyle w:val="Heading3"/>
       </w:pPr>
-      <w:bookmarkStart w:id="55" w:name="_Toc489357965"/>
-      <w:bookmarkStart w:id="56" w:name="_Toc489972818"/>
+      <w:bookmarkStart w:id="56" w:name="_Toc489357965"/>
+      <w:bookmarkStart w:id="57" w:name="_Toc510519839"/>
       <w:r>
         <w:t>Test OPUS link</w:t>
       </w:r>
-      <w:bookmarkEnd w:id="55"/>
       <w:bookmarkEnd w:id="56"/>
+      <w:bookmarkEnd w:id="57"/>
     </w:p>
     <w:p>
       <w:r>
@@ -9757,13 +9727,13 @@
       <w:pPr>
         <w:pStyle w:val="Heading3"/>
       </w:pPr>
-      <w:bookmarkStart w:id="57" w:name="_Toc489357966"/>
-      <w:bookmarkStart w:id="58" w:name="_Toc489972819"/>
+      <w:bookmarkStart w:id="58" w:name="_Toc489357966"/>
+      <w:bookmarkStart w:id="59" w:name="_Toc510519840"/>
       <w:r>
         <w:t>Guide</w:t>
       </w:r>
-      <w:bookmarkEnd w:id="57"/>
       <w:bookmarkEnd w:id="58"/>
+      <w:bookmarkEnd w:id="59"/>
     </w:p>
     <w:p>
       <w:r>
@@ -9780,13 +9750,13 @@
       <w:pPr>
         <w:pStyle w:val="Heading3"/>
       </w:pPr>
-      <w:bookmarkStart w:id="59" w:name="_Toc489357967"/>
-      <w:bookmarkStart w:id="60" w:name="_Toc489972820"/>
+      <w:bookmarkStart w:id="60" w:name="_Toc489357967"/>
+      <w:bookmarkStart w:id="61" w:name="_Toc510519841"/>
       <w:r>
         <w:t>View Auxiliary Data</w:t>
       </w:r>
-      <w:bookmarkEnd w:id="59"/>
       <w:bookmarkEnd w:id="60"/>
+      <w:bookmarkEnd w:id="61"/>
     </w:p>
     <w:p>
       <w:r>
@@ -9816,13 +9786,13 @@
       <w:pPr>
         <w:pStyle w:val="Heading3"/>
       </w:pPr>
-      <w:bookmarkStart w:id="61" w:name="_Toc489357968"/>
-      <w:bookmarkStart w:id="62" w:name="_Toc489972821"/>
+      <w:bookmarkStart w:id="62" w:name="_Toc489357968"/>
+      <w:bookmarkStart w:id="63" w:name="_Toc510519842"/>
       <w:r>
         <w:t>Run Daily Check Box</w:t>
       </w:r>
-      <w:bookmarkEnd w:id="61"/>
       <w:bookmarkEnd w:id="62"/>
+      <w:bookmarkEnd w:id="63"/>
     </w:p>
     <w:p>
       <w:r>
@@ -9842,14 +9812,14 @@
       <w:pPr>
         <w:pStyle w:val="Heading3"/>
       </w:pPr>
-      <w:bookmarkStart w:id="63" w:name="_Toc489357969"/>
-      <w:bookmarkStart w:id="64" w:name="_Toc489972822"/>
+      <w:bookmarkStart w:id="64" w:name="_Toc489357969"/>
+      <w:bookmarkStart w:id="65" w:name="_Toc510519843"/>
       <w:r>
         <w:lastRenderedPageBreak/>
         <w:t>Dynamic Mode Check Box</w:t>
       </w:r>
-      <w:bookmarkEnd w:id="63"/>
       <w:bookmarkEnd w:id="64"/>
+      <w:bookmarkEnd w:id="65"/>
     </w:p>
     <w:p>
       <w:r>
@@ -9886,13 +9856,13 @@
       <w:pPr>
         <w:pStyle w:val="Heading3"/>
       </w:pPr>
-      <w:bookmarkStart w:id="65" w:name="_Toc489357970"/>
-      <w:bookmarkStart w:id="66" w:name="_Toc489972823"/>
+      <w:bookmarkStart w:id="66" w:name="_Toc489357970"/>
+      <w:bookmarkStart w:id="67" w:name="_Toc510519844"/>
       <w:r>
         <w:t>Legacy Format Check Box</w:t>
       </w:r>
-      <w:bookmarkEnd w:id="65"/>
       <w:bookmarkEnd w:id="66"/>
+      <w:bookmarkEnd w:id="67"/>
     </w:p>
     <w:p>
       <w:r>
@@ -9921,7 +9891,7 @@
       <w:r>
         <w:t>AABB_XXX_YYYYMMDDHH.Z</w:t>
       </w:r>
-      <w:bookmarkStart w:id="67" w:name="_Toc489357971"/>
+      <w:bookmarkStart w:id="68" w:name="_Toc489357971"/>
       <w:r>
         <w:t xml:space="preserve"> where AA and BB are the site and instrument identifiers as noted in the </w:t>
       </w:r>
@@ -9964,12 +9934,12 @@
       <w:pPr>
         <w:pStyle w:val="Heading3"/>
       </w:pPr>
-      <w:bookmarkStart w:id="68" w:name="_Toc489972824"/>
+      <w:bookmarkStart w:id="69" w:name="_Toc510519845"/>
       <w:r>
         <w:t>Use Auxiliary Flag Check Box</w:t>
       </w:r>
-      <w:bookmarkEnd w:id="67"/>
       <w:bookmarkEnd w:id="68"/>
+      <w:bookmarkEnd w:id="69"/>
     </w:p>
     <w:p>
       <w:r>
@@ -9996,8 +9966,8 @@
       <w:pPr>
         <w:pStyle w:val="Heading2"/>
       </w:pPr>
-      <w:bookmarkStart w:id="69" w:name="_Toc489357972"/>
-      <w:bookmarkStart w:id="70" w:name="_Toc489972825"/>
+      <w:bookmarkStart w:id="70" w:name="_Toc489357972"/>
+      <w:bookmarkStart w:id="71" w:name="_Toc510519846"/>
       <w:r>
         <w:t xml:space="preserve">The </w:t>
       </w:r>
@@ -10009,8 +9979,8 @@
       <w:r>
         <w:t xml:space="preserve"> File</w:t>
       </w:r>
-      <w:bookmarkEnd w:id="69"/>
       <w:bookmarkEnd w:id="70"/>
+      <w:bookmarkEnd w:id="71"/>
     </w:p>
     <w:p>
       <w:r>
@@ -10038,14 +10008,14 @@
       <w:pPr>
         <w:pStyle w:val="Heading3"/>
       </w:pPr>
-      <w:bookmarkStart w:id="71" w:name="_Toc489357973"/>
-      <w:bookmarkStart w:id="72" w:name="_Toc489972826"/>
+      <w:bookmarkStart w:id="72" w:name="_Toc489357973"/>
+      <w:bookmarkStart w:id="73" w:name="_Toc510519847"/>
       <w:proofErr w:type="spellStart"/>
       <w:r>
         <w:t>run_daily_mode</w:t>
       </w:r>
-      <w:bookmarkEnd w:id="71"/>
       <w:bookmarkEnd w:id="72"/>
+      <w:bookmarkEnd w:id="73"/>
       <w:proofErr w:type="spellEnd"/>
     </w:p>
     <w:p>
@@ -10072,14 +10042,14 @@
       <w:pPr>
         <w:pStyle w:val="Heading3"/>
       </w:pPr>
-      <w:bookmarkStart w:id="73" w:name="_Toc489357974"/>
-      <w:bookmarkStart w:id="74" w:name="_Toc489972827"/>
+      <w:bookmarkStart w:id="74" w:name="_Toc489357974"/>
+      <w:bookmarkStart w:id="75" w:name="_Toc510519848"/>
       <w:proofErr w:type="spellStart"/>
       <w:r>
         <w:t>dynamic_schedule_mode</w:t>
       </w:r>
-      <w:bookmarkEnd w:id="73"/>
       <w:bookmarkEnd w:id="74"/>
+      <w:bookmarkEnd w:id="75"/>
       <w:proofErr w:type="spellEnd"/>
     </w:p>
     <w:p>
@@ -10106,14 +10076,14 @@
       <w:pPr>
         <w:pStyle w:val="Heading3"/>
       </w:pPr>
-      <w:bookmarkStart w:id="75" w:name="_Toc489357975"/>
-      <w:bookmarkStart w:id="76" w:name="_Toc489972828"/>
+      <w:bookmarkStart w:id="76" w:name="_Toc489357975"/>
+      <w:bookmarkStart w:id="77" w:name="_Toc510519849"/>
       <w:proofErr w:type="spellStart"/>
       <w:r>
         <w:t>legacy_format_mode</w:t>
       </w:r>
-      <w:bookmarkEnd w:id="75"/>
       <w:bookmarkEnd w:id="76"/>
+      <w:bookmarkEnd w:id="77"/>
       <w:proofErr w:type="spellEnd"/>
     </w:p>
     <w:p>
@@ -10140,14 +10110,14 @@
       <w:pPr>
         <w:pStyle w:val="Heading3"/>
       </w:pPr>
-      <w:bookmarkStart w:id="77" w:name="_Toc489357976"/>
-      <w:bookmarkStart w:id="78" w:name="_Toc489972829"/>
+      <w:bookmarkStart w:id="78" w:name="_Toc489357976"/>
+      <w:bookmarkStart w:id="79" w:name="_Toc510519850"/>
       <w:proofErr w:type="spellStart"/>
       <w:r>
         <w:t>use_aux_flag_mode</w:t>
       </w:r>
-      <w:bookmarkEnd w:id="77"/>
       <w:bookmarkEnd w:id="78"/>
+      <w:bookmarkEnd w:id="79"/>
       <w:proofErr w:type="spellEnd"/>
     </w:p>
     <w:p>
@@ -10178,14 +10148,14 @@
       <w:pPr>
         <w:pStyle w:val="Heading3"/>
       </w:pPr>
-      <w:bookmarkStart w:id="79" w:name="_Toc489357977"/>
-      <w:bookmarkStart w:id="80" w:name="_Toc489972830"/>
+      <w:bookmarkStart w:id="80" w:name="_Toc489357977"/>
+      <w:bookmarkStart w:id="81" w:name="_Toc510519851"/>
       <w:proofErr w:type="spellStart"/>
       <w:r>
         <w:t>schedule_status</w:t>
       </w:r>
-      <w:bookmarkEnd w:id="79"/>
       <w:bookmarkEnd w:id="80"/>
+      <w:bookmarkEnd w:id="81"/>
       <w:proofErr w:type="spellEnd"/>
     </w:p>
     <w:p>
@@ -10197,14 +10167,14 @@
       <w:pPr>
         <w:pStyle w:val="Heading3"/>
       </w:pPr>
-      <w:bookmarkStart w:id="81" w:name="_Toc489357978"/>
-      <w:bookmarkStart w:id="82" w:name="_Toc489972831"/>
+      <w:bookmarkStart w:id="82" w:name="_Toc489357978"/>
+      <w:bookmarkStart w:id="83" w:name="_Toc510519852"/>
       <w:proofErr w:type="spellStart"/>
       <w:r>
         <w:t>gui_test_mode</w:t>
       </w:r>
-      <w:bookmarkEnd w:id="81"/>
       <w:bookmarkEnd w:id="82"/>
+      <w:bookmarkEnd w:id="83"/>
       <w:proofErr w:type="spellEnd"/>
     </w:p>
     <w:p>
@@ -10254,14 +10224,14 @@
       <w:pPr>
         <w:pStyle w:val="Heading3"/>
       </w:pPr>
-      <w:bookmarkStart w:id="83" w:name="_Toc489357979"/>
-      <w:bookmarkStart w:id="84" w:name="_Toc489972832"/>
+      <w:bookmarkStart w:id="84" w:name="_Toc489357979"/>
+      <w:bookmarkStart w:id="85" w:name="_Toc510519853"/>
       <w:proofErr w:type="spellStart"/>
       <w:r>
         <w:t>simulator_mode</w:t>
       </w:r>
-      <w:bookmarkEnd w:id="83"/>
       <w:bookmarkEnd w:id="84"/>
+      <w:bookmarkEnd w:id="85"/>
       <w:proofErr w:type="spellEnd"/>
     </w:p>
     <w:p>
@@ -10295,11 +10265,11 @@
       <w:pPr>
         <w:pStyle w:val="Heading1"/>
       </w:pPr>
-      <w:bookmarkStart w:id="85" w:name="_Toc489972833"/>
+      <w:bookmarkStart w:id="86" w:name="_Toc510519854"/>
       <w:r>
         <w:t>Principles of Operation</w:t>
       </w:r>
-      <w:bookmarkEnd w:id="85"/>
+      <w:bookmarkEnd w:id="86"/>
     </w:p>
     <w:p>
       <w:r>
@@ -10310,11 +10280,11 @@
       <w:pPr>
         <w:pStyle w:val="Heading2"/>
       </w:pPr>
-      <w:bookmarkStart w:id="86" w:name="_Toc489972834"/>
+      <w:bookmarkStart w:id="87" w:name="_Toc510519855"/>
       <w:r>
         <w:t>Solar Zenith Calculation</w:t>
       </w:r>
-      <w:bookmarkEnd w:id="86"/>
+      <w:bookmarkEnd w:id="87"/>
     </w:p>
     <w:p>
       <w:r>
@@ -10410,7 +10380,7 @@
           <w:i w:val="0"/>
         </w:rPr>
       </w:pPr>
-      <w:bookmarkStart w:id="87" w:name="_Toc489972835"/>
+      <w:bookmarkStart w:id="88" w:name="_Toc510519856"/>
       <w:r>
         <w:rPr>
           <w:rStyle w:val="Emphasis"/>
@@ -10425,7 +10395,7 @@
         </w:rPr>
         <w:t xml:space="preserve"> DDE Link</w:t>
       </w:r>
-      <w:bookmarkEnd w:id="87"/>
+      <w:bookmarkEnd w:id="88"/>
     </w:p>
     <w:p>
       <w:r>
@@ -10511,11 +10481,11 @@
       <w:pPr>
         <w:pStyle w:val="Heading2"/>
       </w:pPr>
-      <w:bookmarkStart w:id="88" w:name="_Toc489972836"/>
+      <w:bookmarkStart w:id="89" w:name="_Toc510519857"/>
       <w:r>
         <w:t>Tasks</w:t>
       </w:r>
-      <w:bookmarkEnd w:id="88"/>
+      <w:bookmarkEnd w:id="89"/>
     </w:p>
     <w:p>
       <w:r>
@@ -10787,23 +10757,23 @@
       <w:pPr>
         <w:pStyle w:val="Heading2"/>
       </w:pPr>
-      <w:bookmarkStart w:id="89" w:name="_Toc489972837"/>
+      <w:bookmarkStart w:id="90" w:name="_Toc510519858"/>
       <w:r>
         <w:t>Scheduling</w:t>
       </w:r>
-      <w:bookmarkEnd w:id="89"/>
+      <w:bookmarkEnd w:id="90"/>
     </w:p>
     <w:p>
       <w:pPr>
         <w:pStyle w:val="Heading3"/>
       </w:pPr>
-      <w:bookmarkStart w:id="90" w:name="_Toc489357984"/>
-      <w:bookmarkStart w:id="91" w:name="_Toc489972838"/>
+      <w:bookmarkStart w:id="91" w:name="_Toc489357984"/>
+      <w:bookmarkStart w:id="92" w:name="_Toc510519859"/>
       <w:r>
         <w:t>Normal Mode</w:t>
       </w:r>
-      <w:bookmarkEnd w:id="90"/>
       <w:bookmarkEnd w:id="91"/>
+      <w:bookmarkEnd w:id="92"/>
     </w:p>
     <w:p>
       <w:r>
@@ -11013,13 +10983,13 @@
       <w:pPr>
         <w:pStyle w:val="Heading3"/>
       </w:pPr>
-      <w:bookmarkStart w:id="92" w:name="_Toc489357985"/>
-      <w:bookmarkStart w:id="93" w:name="_Toc489972839"/>
+      <w:bookmarkStart w:id="93" w:name="_Toc489357985"/>
+      <w:bookmarkStart w:id="94" w:name="_Toc510519860"/>
       <w:r>
         <w:t>Dynamic Mode</w:t>
       </w:r>
-      <w:bookmarkEnd w:id="92"/>
       <w:bookmarkEnd w:id="93"/>
+      <w:bookmarkEnd w:id="94"/>
     </w:p>
     <w:p>
       <w:r>
@@ -11290,13 +11260,13 @@
       <w:pPr>
         <w:pStyle w:val="Heading2"/>
       </w:pPr>
-      <w:bookmarkStart w:id="94" w:name="_Toc489357986"/>
-      <w:bookmarkStart w:id="95" w:name="_Toc489972840"/>
+      <w:bookmarkStart w:id="95" w:name="_Toc489357986"/>
+      <w:bookmarkStart w:id="96" w:name="_Toc510519861"/>
       <w:r>
         <w:t>Experiment / Task Execution</w:t>
       </w:r>
-      <w:bookmarkEnd w:id="94"/>
       <w:bookmarkEnd w:id="95"/>
+      <w:bookmarkEnd w:id="96"/>
     </w:p>
     <w:p>
       <w:r>
@@ -11431,11 +11401,11 @@
       <w:pPr>
         <w:pStyle w:val="Heading2"/>
       </w:pPr>
-      <w:bookmarkStart w:id="96" w:name="_Toc489972841"/>
+      <w:bookmarkStart w:id="97" w:name="_Toc510519862"/>
       <w:r>
         <w:t>Auxiliary Data</w:t>
       </w:r>
-      <w:bookmarkEnd w:id="96"/>
+      <w:bookmarkEnd w:id="97"/>
     </w:p>
     <w:p>
       <w:r>
@@ -12000,14 +11970,14 @@
       <w:pPr>
         <w:pStyle w:val="Heading1"/>
       </w:pPr>
-      <w:bookmarkStart w:id="97" w:name="_Toc489972842"/>
+      <w:bookmarkStart w:id="98" w:name="_Toc510519863"/>
       <w:r>
         <w:t>ASAP</w:t>
       </w:r>
       <w:r>
         <w:t xml:space="preserve"> Output</w:t>
       </w:r>
-      <w:bookmarkEnd w:id="97"/>
+      <w:bookmarkEnd w:id="98"/>
     </w:p>
     <w:p>
       <w:r>
@@ -12090,14 +12060,14 @@
       <w:pPr>
         <w:pStyle w:val="Heading2"/>
       </w:pPr>
-      <w:bookmarkStart w:id="98" w:name="_Toc489972843"/>
+      <w:bookmarkStart w:id="99" w:name="_Toc510519864"/>
       <w:r>
         <w:t>gui_log.dat a</w:t>
       </w:r>
       <w:r>
         <w:t>nd exec_log.dat</w:t>
       </w:r>
-      <w:bookmarkEnd w:id="98"/>
+      <w:bookmarkEnd w:id="99"/>
     </w:p>
     <w:p>
       <w:r>
@@ -12163,11 +12133,11 @@
       <w:pPr>
         <w:pStyle w:val="Heading2"/>
       </w:pPr>
-      <w:bookmarkStart w:id="99" w:name="_Toc489972844"/>
+      <w:bookmarkStart w:id="100" w:name="_Toc510519865"/>
       <w:r>
         <w:t>yyyymmdd.log</w:t>
       </w:r>
-      <w:bookmarkEnd w:id="99"/>
+      <w:bookmarkEnd w:id="100"/>
     </w:p>
     <w:p>
       <w:r>
@@ -12585,11 +12555,11 @@
       <w:pPr>
         <w:pStyle w:val="Heading2"/>
       </w:pPr>
-      <w:bookmarkStart w:id="100" w:name="_Toc489972845"/>
+      <w:bookmarkStart w:id="101" w:name="_Toc510519866"/>
       <w:r>
         <w:t>Sample</w:t>
       </w:r>
-      <w:bookmarkEnd w:id="100"/>
+      <w:bookmarkEnd w:id="101"/>
     </w:p>
     <w:p>
       <w:r>
@@ -12667,11 +12637,11 @@
       <w:pPr>
         <w:pStyle w:val="Heading1"/>
       </w:pPr>
-      <w:bookmarkStart w:id="101" w:name="_Toc489972846"/>
+      <w:bookmarkStart w:id="102" w:name="_Toc510519867"/>
       <w:r>
         <w:t>Basic User Guide</w:t>
       </w:r>
-      <w:bookmarkEnd w:id="101"/>
+      <w:bookmarkEnd w:id="102"/>
     </w:p>
     <w:p>
       <w:r>
@@ -12689,11 +12659,11 @@
       <w:pPr>
         <w:pStyle w:val="Heading2"/>
       </w:pPr>
-      <w:bookmarkStart w:id="102" w:name="_Toc489972847"/>
+      <w:bookmarkStart w:id="103" w:name="_Toc510519868"/>
       <w:r>
         <w:t>Getting Started</w:t>
       </w:r>
-      <w:bookmarkEnd w:id="102"/>
+      <w:bookmarkEnd w:id="103"/>
     </w:p>
     <w:p>
       <w:pPr>
@@ -12812,11 +12782,11 @@
       <w:pPr>
         <w:pStyle w:val="Heading2"/>
       </w:pPr>
-      <w:bookmarkStart w:id="103" w:name="_Toc489972848"/>
+      <w:bookmarkStart w:id="104" w:name="_Toc510519869"/>
       <w:r>
         <w:t>Closing down</w:t>
       </w:r>
-      <w:bookmarkEnd w:id="103"/>
+      <w:bookmarkEnd w:id="104"/>
     </w:p>
     <w:p>
       <w:pPr>
@@ -12869,11 +12839,11 @@
       <w:pPr>
         <w:pStyle w:val="Heading2"/>
       </w:pPr>
-      <w:bookmarkStart w:id="104" w:name="_Toc489972849"/>
+      <w:bookmarkStart w:id="105" w:name="_Toc510519870"/>
       <w:r>
         <w:t>Run a Schedule</w:t>
       </w:r>
-      <w:bookmarkEnd w:id="104"/>
+      <w:bookmarkEnd w:id="105"/>
     </w:p>
     <w:p>
       <w:r>
@@ -12920,11 +12890,11 @@
       <w:pPr>
         <w:pStyle w:val="Heading2"/>
       </w:pPr>
-      <w:bookmarkStart w:id="105" w:name="_Toc489972850"/>
+      <w:bookmarkStart w:id="106" w:name="_Toc510519871"/>
       <w:r>
         <w:t>Run a Manual Task or XPM</w:t>
       </w:r>
-      <w:bookmarkEnd w:id="105"/>
+      <w:bookmarkEnd w:id="106"/>
     </w:p>
     <w:p>
       <w:r>
@@ -12992,11 +12962,11 @@
       <w:pPr>
         <w:pStyle w:val="Heading2"/>
       </w:pPr>
-      <w:bookmarkStart w:id="106" w:name="_Toc489972851"/>
+      <w:bookmarkStart w:id="107" w:name="_Toc510519872"/>
       <w:r>
         <w:t>Leave a Comment</w:t>
       </w:r>
-      <w:bookmarkEnd w:id="106"/>
+      <w:bookmarkEnd w:id="107"/>
     </w:p>
     <w:p>
       <w:r>
@@ -13016,17 +12986,17 @@
       <w:pPr>
         <w:pStyle w:val="Heading2"/>
       </w:pPr>
-      <w:bookmarkStart w:id="107" w:name="_Toc489972852"/>
+      <w:bookmarkStart w:id="108" w:name="_Toc510519873"/>
       <w:r>
         <w:t>FAQ and Troubleshooting</w:t>
       </w:r>
-      <w:bookmarkEnd w:id="107"/>
+      <w:bookmarkEnd w:id="108"/>
     </w:p>
     <w:p>
       <w:pPr>
         <w:pStyle w:val="Heading3"/>
       </w:pPr>
-      <w:bookmarkStart w:id="108" w:name="_Toc489972853"/>
+      <w:bookmarkStart w:id="109" w:name="_Toc510519874"/>
       <w:proofErr w:type="spellStart"/>
       <w:r>
         <w:t>Brukerpy</w:t>
@@ -13041,7 +13011,7 @@
       <w:r>
         <w:t xml:space="preserve"> but OPUS isn’t doing anything</w:t>
       </w:r>
-      <w:bookmarkEnd w:id="108"/>
+      <w:bookmarkEnd w:id="109"/>
     </w:p>
     <w:p>
       <w:r>
@@ -13118,7 +13088,7 @@
       <w:pPr>
         <w:pStyle w:val="Heading3"/>
       </w:pPr>
-      <w:bookmarkStart w:id="109" w:name="_Toc489972854"/>
+      <w:bookmarkStart w:id="110" w:name="_Toc510519875"/>
       <w:r>
         <w:lastRenderedPageBreak/>
         <w:t xml:space="preserve">When running an </w:t>
@@ -13129,7 +13099,7 @@
       <w:r>
         <w:t>, a window appears in OPUS and the macro fails to load</w:t>
       </w:r>
-      <w:bookmarkEnd w:id="109"/>
+      <w:bookmarkEnd w:id="110"/>
     </w:p>
     <w:p>
       <w:r>
@@ -13171,11 +13141,11 @@
       <w:pPr>
         <w:pStyle w:val="Heading3"/>
       </w:pPr>
-      <w:bookmarkStart w:id="110" w:name="_Toc489972855"/>
+      <w:bookmarkStart w:id="111" w:name="_Toc510519876"/>
       <w:r>
         <w:t>The schedule has started a task but I want to do a manual measurement</w:t>
       </w:r>
-      <w:bookmarkEnd w:id="110"/>
+      <w:bookmarkEnd w:id="111"/>
     </w:p>
     <w:p>
       <w:r>
@@ -13411,7 +13381,7 @@
                                 <w:noProof/>
                                 <w:color w:val="FFFFFF" w:themeColor="background1"/>
                               </w:rPr>
-                              <w:t>20</w:t>
+                              <w:t>2</w:t>
                             </w:r>
                             <w:r>
                               <w:rPr>
@@ -13467,7 +13437,7 @@
                           <w:noProof/>
                           <w:color w:val="FFFFFF" w:themeColor="background1"/>
                         </w:rPr>
-                        <w:t>20</w:t>
+                        <w:t>2</w:t>
                       </w:r>
                       <w:r>
                         <w:rPr>
@@ -13671,7 +13641,7 @@
                                 <w:noProof/>
                                 <w:color w:val="FFFFFF" w:themeColor="background1"/>
                               </w:rPr>
-                              <w:t>21</w:t>
+                              <w:t>3</w:t>
                             </w:r>
                             <w:r>
                               <w:rPr>
@@ -13727,7 +13697,7 @@
                           <w:noProof/>
                           <w:color w:val="FFFFFF" w:themeColor="background1"/>
                         </w:rPr>
-                        <w:t>21</w:t>
+                        <w:t>3</w:t>
                       </w:r>
                       <w:r>
                         <w:rPr>
@@ -18796,7 +18766,7 @@
 </file>
 
 <file path=customXml/itemProps1.xml><?xml version="1.0" encoding="utf-8"?>
-<ds:datastoreItem xmlns:ds="http://schemas.openxmlformats.org/officeDocument/2006/customXml" ds:itemID="{F3398215-B9C3-451F-8C76-0327B8D99A64}">
+<ds:datastoreItem xmlns:ds="http://schemas.openxmlformats.org/officeDocument/2006/customXml" ds:itemID="{9E87CA03-E744-4B58-885C-CFD2D9FC7706}">
   <ds:schemaRefs>
     <ds:schemaRef ds:uri="http://schemas.openxmlformats.org/officeDocument/2006/bibliography"/>
   </ds:schemaRefs>
